--- a/subject/Semester2/Software Product/Comprehensive previous paper 2022-2023.docx
+++ b/subject/Semester2/Software Product/Comprehensive previous paper 2022-2023.docx
@@ -1502,15 +1502,7 @@
           <w:sz w:val="24"/>
           <w:szCs w:val="24"/>
         </w:rPr>
-        <w:t xml:space="preserve">Under serve needs </w:t>
-      </w:r>
-      <w:r>
-        <w:rPr>
-          <w:rFonts w:ascii="Times New Roman" w:hAnsi="Times New Roman" w:cs="Times New Roman"/>
-          <w:sz w:val="24"/>
-          <w:szCs w:val="24"/>
-        </w:rPr>
-        <w:t>– (Market)</w:t>
+        <w:t>Under serve needs – (Market)</w:t>
       </w:r>
     </w:p>
     <w:p>
@@ -1533,31 +1525,7 @@
           <w:sz w:val="24"/>
           <w:szCs w:val="24"/>
         </w:rPr>
-        <w:t xml:space="preserve">Value proposition </w:t>
-      </w:r>
-      <w:r>
-        <w:rPr>
-          <w:rFonts w:ascii="Times New Roman" w:hAnsi="Times New Roman" w:cs="Times New Roman"/>
-          <w:sz w:val="24"/>
-          <w:szCs w:val="24"/>
-        </w:rPr>
-        <w:t>– (</w:t>
-      </w:r>
-      <w:r>
-        <w:rPr>
-          <w:rFonts w:ascii="Times New Roman" w:hAnsi="Times New Roman" w:cs="Times New Roman"/>
-          <w:sz w:val="24"/>
-          <w:szCs w:val="24"/>
-        </w:rPr>
-        <w:t>Product</w:t>
-      </w:r>
-      <w:r>
-        <w:rPr>
-          <w:rFonts w:ascii="Times New Roman" w:hAnsi="Times New Roman" w:cs="Times New Roman"/>
-          <w:sz w:val="24"/>
-          <w:szCs w:val="24"/>
-        </w:rPr>
-        <w:t>)</w:t>
+        <w:t>Value proposition – (Product)</w:t>
       </w:r>
     </w:p>
     <w:p>
@@ -1580,15 +1548,7 @@
           <w:sz w:val="24"/>
           <w:szCs w:val="24"/>
         </w:rPr>
-        <w:t xml:space="preserve">Feature set </w:t>
-      </w:r>
-      <w:r>
-        <w:rPr>
-          <w:rFonts w:ascii="Times New Roman" w:hAnsi="Times New Roman" w:cs="Times New Roman"/>
-          <w:sz w:val="24"/>
-          <w:szCs w:val="24"/>
-        </w:rPr>
-        <w:t>– (Product)</w:t>
+        <w:t>Feature set – (Product)</w:t>
       </w:r>
     </w:p>
     <w:p>
@@ -1611,15 +1571,7 @@
           <w:sz w:val="24"/>
           <w:szCs w:val="24"/>
         </w:rPr>
-        <w:t>UX</w:t>
-      </w:r>
-      <w:r>
-        <w:rPr>
-          <w:rFonts w:ascii="Times New Roman" w:hAnsi="Times New Roman" w:cs="Times New Roman"/>
-          <w:sz w:val="24"/>
-          <w:szCs w:val="24"/>
-        </w:rPr>
-        <w:t>– (Product)</w:t>
+        <w:t>UX– (Product)</w:t>
       </w:r>
     </w:p>
     <w:p>
@@ -1670,7 +1622,7 @@
             <v:path o:extrusionok="f" gradientshapeok="t" o:connecttype="rect"/>
             <o:lock v:ext="edit" aspectratio="t"/>
           </v:shapetype>
-          <v:shape id="_x0000_i1031" type="#_x0000_t75" style="width:348pt;height:187.8pt">
+          <v:shape id="_x0000_i1025" type="#_x0000_t75" style="width:348pt;height:186pt">
             <v:imagedata r:id="rId5" o:title="5BFCF77E"/>
           </v:shape>
         </w:pict>
@@ -1746,11 +1698,927 @@
           <w:szCs w:val="24"/>
         </w:rPr>
         <w:pict w14:anchorId="41B6FD6E">
-          <v:shape id="_x0000_i1025" type="#_x0000_t75" style="width:468pt;height:321.6pt">
+          <v:shape id="_x0000_i1026" type="#_x0000_t75" style="width:468pt;height:324pt">
             <v:imagedata r:id="rId6" o:title=""/>
           </v:shape>
         </w:pict>
       </w:r>
+    </w:p>
+    <w:p>
+      <w:pPr>
+        <w:spacing w:after="0" w:line="240" w:lineRule="auto"/>
+        <w:jc w:val="both"/>
+        <w:rPr>
+          <w:rFonts w:ascii="Times New Roman" w:hAnsi="Times New Roman" w:cs="Times New Roman"/>
+          <w:sz w:val="24"/>
+          <w:szCs w:val="24"/>
+        </w:rPr>
+      </w:pPr>
+    </w:p>
+    <w:p>
+      <w:pPr>
+        <w:spacing w:after="0" w:line="240" w:lineRule="auto"/>
+        <w:jc w:val="both"/>
+        <w:rPr>
+          <w:rFonts w:ascii="Times New Roman" w:hAnsi="Times New Roman" w:cs="Times New Roman"/>
+          <w:sz w:val="24"/>
+          <w:szCs w:val="24"/>
+        </w:rPr>
+      </w:pPr>
+    </w:p>
+    <w:p>
+      <w:pPr>
+        <w:spacing w:after="0" w:line="240" w:lineRule="auto"/>
+        <w:jc w:val="both"/>
+        <w:rPr>
+          <w:rFonts w:ascii="Times New Roman" w:hAnsi="Times New Roman" w:cs="Times New Roman"/>
+          <w:sz w:val="24"/>
+          <w:szCs w:val="24"/>
+        </w:rPr>
+      </w:pPr>
+      <w:proofErr w:type="spellStart"/>
+      <w:r>
+        <w:rPr>
+          <w:rFonts w:ascii="Times New Roman" w:hAnsi="Times New Roman" w:cs="Times New Roman"/>
+          <w:sz w:val="24"/>
+          <w:szCs w:val="24"/>
+        </w:rPr>
+        <w:t>Chatgpt</w:t>
+      </w:r>
+      <w:proofErr w:type="spellEnd"/>
+    </w:p>
+    <w:p>
+      <w:pPr>
+        <w:spacing w:after="0" w:line="240" w:lineRule="auto"/>
+        <w:jc w:val="both"/>
+        <w:rPr>
+          <w:rFonts w:ascii="Times New Roman" w:hAnsi="Times New Roman" w:cs="Times New Roman"/>
+          <w:sz w:val="24"/>
+          <w:szCs w:val="24"/>
+        </w:rPr>
+      </w:pPr>
+    </w:p>
+    <w:p>
+      <w:pPr>
+        <w:pBdr>
+          <w:top w:val="single" w:sz="2" w:space="0" w:color="D9D9E3"/>
+          <w:left w:val="single" w:sz="2" w:space="0" w:color="D9D9E3"/>
+          <w:bottom w:val="single" w:sz="2" w:space="0" w:color="D9D9E3"/>
+          <w:right w:val="single" w:sz="2" w:space="0" w:color="D9D9E3"/>
+        </w:pBdr>
+        <w:shd w:val="clear" w:color="auto" w:fill="F7F7F8"/>
+        <w:spacing w:after="300" w:line="240" w:lineRule="auto"/>
+        <w:rPr>
+          <w:rFonts w:ascii="Segoe UI" w:eastAsia="Times New Roman" w:hAnsi="Segoe UI" w:cs="Segoe UI"/>
+          <w:color w:val="374151"/>
+          <w:sz w:val="24"/>
+          <w:szCs w:val="24"/>
+          <w:lang w:val="en-IN" w:eastAsia="en-IN"/>
+        </w:rPr>
+      </w:pPr>
+      <w:r>
+        <w:rPr>
+          <w:rFonts w:ascii="Segoe UI" w:eastAsia="Times New Roman" w:hAnsi="Segoe UI" w:cs="Segoe UI"/>
+          <w:color w:val="374151"/>
+          <w:sz w:val="24"/>
+          <w:szCs w:val="24"/>
+          <w:lang w:val="en-IN" w:eastAsia="en-IN"/>
+        </w:rPr>
+        <w:t xml:space="preserve">To </w:t>
+      </w:r>
+      <w:proofErr w:type="spellStart"/>
+      <w:r>
+        <w:rPr>
+          <w:rFonts w:ascii="Segoe UI" w:eastAsia="Times New Roman" w:hAnsi="Segoe UI" w:cs="Segoe UI"/>
+          <w:color w:val="374151"/>
+          <w:sz w:val="24"/>
+          <w:szCs w:val="24"/>
+          <w:lang w:val="en-IN" w:eastAsia="en-IN"/>
+        </w:rPr>
+        <w:t>analyze</w:t>
+      </w:r>
+      <w:proofErr w:type="spellEnd"/>
+      <w:r>
+        <w:rPr>
+          <w:rFonts w:ascii="Segoe UI" w:eastAsia="Times New Roman" w:hAnsi="Segoe UI" w:cs="Segoe UI"/>
+          <w:color w:val="374151"/>
+          <w:sz w:val="24"/>
+          <w:szCs w:val="24"/>
+          <w:lang w:val="en-IN" w:eastAsia="en-IN"/>
+        </w:rPr>
+        <w:t xml:space="preserve"> the product-market fit of the "</w:t>
+      </w:r>
+      <w:proofErr w:type="spellStart"/>
+      <w:r>
+        <w:rPr>
+          <w:rFonts w:ascii="Segoe UI" w:eastAsia="Times New Roman" w:hAnsi="Segoe UI" w:cs="Segoe UI"/>
+          <w:color w:val="374151"/>
+          <w:sz w:val="24"/>
+          <w:szCs w:val="24"/>
+          <w:lang w:val="en-IN" w:eastAsia="en-IN"/>
+        </w:rPr>
+        <w:t>Toothsi</w:t>
+      </w:r>
+      <w:proofErr w:type="spellEnd"/>
+      <w:r>
+        <w:rPr>
+          <w:rFonts w:ascii="Segoe UI" w:eastAsia="Times New Roman" w:hAnsi="Segoe UI" w:cs="Segoe UI"/>
+          <w:color w:val="374151"/>
+          <w:sz w:val="24"/>
+          <w:szCs w:val="24"/>
+          <w:lang w:val="en-IN" w:eastAsia="en-IN"/>
+        </w:rPr>
+        <w:t xml:space="preserve"> dental aligner app," let's assess several key aspects:</w:t>
+      </w:r>
+    </w:p>
+    <w:p>
+      <w:pPr>
+        <w:numPr>
+          <w:ilvl w:val="0"/>
+          <w:numId w:val="30"/>
+        </w:numPr>
+        <w:pBdr>
+          <w:top w:val="single" w:sz="2" w:space="0" w:color="D9D9E3"/>
+          <w:left w:val="single" w:sz="2" w:space="5" w:color="D9D9E3"/>
+          <w:bottom w:val="single" w:sz="2" w:space="0" w:color="D9D9E3"/>
+          <w:right w:val="single" w:sz="2" w:space="0" w:color="D9D9E3"/>
+        </w:pBdr>
+        <w:shd w:val="clear" w:color="auto" w:fill="F7F7F8"/>
+        <w:spacing w:after="0" w:line="240" w:lineRule="auto"/>
+        <w:rPr>
+          <w:rFonts w:ascii="Segoe UI" w:eastAsia="Times New Roman" w:hAnsi="Segoe UI" w:cs="Segoe UI"/>
+          <w:color w:val="374151"/>
+          <w:sz w:val="24"/>
+          <w:szCs w:val="24"/>
+          <w:lang w:val="en-IN" w:eastAsia="en-IN"/>
+        </w:rPr>
+      </w:pPr>
+      <w:r>
+        <w:rPr>
+          <w:rFonts w:ascii="Segoe UI" w:eastAsia="Times New Roman" w:hAnsi="Segoe UI" w:cs="Segoe UI"/>
+          <w:color w:val="374151"/>
+          <w:sz w:val="24"/>
+          <w:szCs w:val="24"/>
+          <w:lang w:val="en-IN" w:eastAsia="en-IN"/>
+        </w:rPr>
+        <w:t>Target Market:</w:t>
+      </w:r>
+    </w:p>
+    <w:p>
+      <w:pPr>
+        <w:numPr>
+          <w:ilvl w:val="0"/>
+          <w:numId w:val="31"/>
+        </w:numPr>
+        <w:pBdr>
+          <w:top w:val="single" w:sz="2" w:space="0" w:color="D9D9E3"/>
+          <w:left w:val="single" w:sz="2" w:space="5" w:color="D9D9E3"/>
+          <w:bottom w:val="single" w:sz="2" w:space="0" w:color="D9D9E3"/>
+          <w:right w:val="single" w:sz="2" w:space="0" w:color="D9D9E3"/>
+        </w:pBdr>
+        <w:shd w:val="clear" w:color="auto" w:fill="F7F7F8"/>
+        <w:spacing w:after="0" w:line="240" w:lineRule="auto"/>
+        <w:rPr>
+          <w:rFonts w:ascii="Segoe UI" w:eastAsia="Times New Roman" w:hAnsi="Segoe UI" w:cs="Segoe UI"/>
+          <w:color w:val="374151"/>
+          <w:sz w:val="24"/>
+          <w:szCs w:val="24"/>
+          <w:lang w:val="en-IN" w:eastAsia="en-IN"/>
+        </w:rPr>
+      </w:pPr>
+      <w:r>
+        <w:rPr>
+          <w:rFonts w:ascii="Segoe UI" w:eastAsia="Times New Roman" w:hAnsi="Segoe UI" w:cs="Segoe UI"/>
+          <w:color w:val="374151"/>
+          <w:sz w:val="24"/>
+          <w:szCs w:val="24"/>
+          <w:lang w:val="en-IN" w:eastAsia="en-IN"/>
+        </w:rPr>
+        <w:t>The app primarily targets individuals with mild to moderate teeth misalignment issues who are seeking a convenient and affordable alternative to traditional orthodontic treatments like braces.</w:t>
+      </w:r>
+    </w:p>
+    <w:p>
+      <w:pPr>
+        <w:numPr>
+          <w:ilvl w:val="0"/>
+          <w:numId w:val="31"/>
+        </w:numPr>
+        <w:pBdr>
+          <w:top w:val="single" w:sz="2" w:space="0" w:color="D9D9E3"/>
+          <w:left w:val="single" w:sz="2" w:space="5" w:color="D9D9E3"/>
+          <w:bottom w:val="single" w:sz="2" w:space="0" w:color="D9D9E3"/>
+          <w:right w:val="single" w:sz="2" w:space="0" w:color="D9D9E3"/>
+        </w:pBdr>
+        <w:shd w:val="clear" w:color="auto" w:fill="F7F7F8"/>
+        <w:spacing w:after="0" w:line="240" w:lineRule="auto"/>
+        <w:rPr>
+          <w:rFonts w:ascii="Segoe UI" w:eastAsia="Times New Roman" w:hAnsi="Segoe UI" w:cs="Segoe UI"/>
+          <w:color w:val="374151"/>
+          <w:sz w:val="24"/>
+          <w:szCs w:val="24"/>
+          <w:lang w:val="en-IN" w:eastAsia="en-IN"/>
+        </w:rPr>
+      </w:pPr>
+      <w:r>
+        <w:rPr>
+          <w:rFonts w:ascii="Segoe UI" w:eastAsia="Times New Roman" w:hAnsi="Segoe UI" w:cs="Segoe UI"/>
+          <w:color w:val="374151"/>
+          <w:sz w:val="24"/>
+          <w:szCs w:val="24"/>
+          <w:lang w:val="en-IN" w:eastAsia="en-IN"/>
+        </w:rPr>
+        <w:t>The target market may consist of tech-savvy individuals who prefer digital solutions and value the flexibility and discretion provided by the app.</w:t>
+      </w:r>
+    </w:p>
+    <w:p>
+      <w:pPr>
+        <w:numPr>
+          <w:ilvl w:val="0"/>
+          <w:numId w:val="32"/>
+        </w:numPr>
+        <w:pBdr>
+          <w:top w:val="single" w:sz="2" w:space="0" w:color="D9D9E3"/>
+          <w:left w:val="single" w:sz="2" w:space="5" w:color="D9D9E3"/>
+          <w:bottom w:val="single" w:sz="2" w:space="0" w:color="D9D9E3"/>
+          <w:right w:val="single" w:sz="2" w:space="0" w:color="D9D9E3"/>
+        </w:pBdr>
+        <w:shd w:val="clear" w:color="auto" w:fill="F7F7F8"/>
+        <w:spacing w:after="0" w:line="240" w:lineRule="auto"/>
+        <w:rPr>
+          <w:rFonts w:ascii="Segoe UI" w:eastAsia="Times New Roman" w:hAnsi="Segoe UI" w:cs="Segoe UI"/>
+          <w:color w:val="374151"/>
+          <w:sz w:val="24"/>
+          <w:szCs w:val="24"/>
+          <w:lang w:val="en-IN" w:eastAsia="en-IN"/>
+        </w:rPr>
+      </w:pPr>
+      <w:r>
+        <w:rPr>
+          <w:rFonts w:ascii="Segoe UI" w:eastAsia="Times New Roman" w:hAnsi="Segoe UI" w:cs="Segoe UI"/>
+          <w:color w:val="374151"/>
+          <w:sz w:val="24"/>
+          <w:szCs w:val="24"/>
+          <w:lang w:val="en-IN" w:eastAsia="en-IN"/>
+        </w:rPr>
+        <w:t>Problem/Solution Fit:</w:t>
+      </w:r>
+    </w:p>
+    <w:p>
+      <w:pPr>
+        <w:numPr>
+          <w:ilvl w:val="0"/>
+          <w:numId w:val="33"/>
+        </w:numPr>
+        <w:pBdr>
+          <w:top w:val="single" w:sz="2" w:space="0" w:color="D9D9E3"/>
+          <w:left w:val="single" w:sz="2" w:space="5" w:color="D9D9E3"/>
+          <w:bottom w:val="single" w:sz="2" w:space="0" w:color="D9D9E3"/>
+          <w:right w:val="single" w:sz="2" w:space="0" w:color="D9D9E3"/>
+        </w:pBdr>
+        <w:shd w:val="clear" w:color="auto" w:fill="F7F7F8"/>
+        <w:spacing w:after="0" w:line="240" w:lineRule="auto"/>
+        <w:rPr>
+          <w:rFonts w:ascii="Segoe UI" w:eastAsia="Times New Roman" w:hAnsi="Segoe UI" w:cs="Segoe UI"/>
+          <w:color w:val="374151"/>
+          <w:sz w:val="24"/>
+          <w:szCs w:val="24"/>
+          <w:lang w:val="en-IN" w:eastAsia="en-IN"/>
+        </w:rPr>
+      </w:pPr>
+      <w:r>
+        <w:rPr>
+          <w:rFonts w:ascii="Segoe UI" w:eastAsia="Times New Roman" w:hAnsi="Segoe UI" w:cs="Segoe UI"/>
+          <w:color w:val="374151"/>
+          <w:sz w:val="24"/>
+          <w:szCs w:val="24"/>
+          <w:lang w:val="en-IN" w:eastAsia="en-IN"/>
+        </w:rPr>
+        <w:t>The app addresses the problem of teeth misalignment by offering clear aligners as a solution.</w:t>
+      </w:r>
+    </w:p>
+    <w:p>
+      <w:pPr>
+        <w:numPr>
+          <w:ilvl w:val="0"/>
+          <w:numId w:val="33"/>
+        </w:numPr>
+        <w:pBdr>
+          <w:top w:val="single" w:sz="2" w:space="0" w:color="D9D9E3"/>
+          <w:left w:val="single" w:sz="2" w:space="5" w:color="D9D9E3"/>
+          <w:bottom w:val="single" w:sz="2" w:space="0" w:color="D9D9E3"/>
+          <w:right w:val="single" w:sz="2" w:space="0" w:color="D9D9E3"/>
+        </w:pBdr>
+        <w:shd w:val="clear" w:color="auto" w:fill="F7F7F8"/>
+        <w:spacing w:after="0" w:line="240" w:lineRule="auto"/>
+        <w:rPr>
+          <w:rFonts w:ascii="Segoe UI" w:eastAsia="Times New Roman" w:hAnsi="Segoe UI" w:cs="Segoe UI"/>
+          <w:color w:val="374151"/>
+          <w:sz w:val="24"/>
+          <w:szCs w:val="24"/>
+          <w:lang w:val="en-IN" w:eastAsia="en-IN"/>
+        </w:rPr>
+      </w:pPr>
+      <w:r>
+        <w:rPr>
+          <w:rFonts w:ascii="Segoe UI" w:eastAsia="Times New Roman" w:hAnsi="Segoe UI" w:cs="Segoe UI"/>
+          <w:color w:val="374151"/>
+          <w:sz w:val="24"/>
+          <w:szCs w:val="24"/>
+          <w:lang w:val="en-IN" w:eastAsia="en-IN"/>
+        </w:rPr>
+        <w:t>It aims to provide a more convenient and cost-effective option compared to traditional orthodontic treatments, allowing users to improve their smile aesthetics and oral health.</w:t>
+      </w:r>
+    </w:p>
+    <w:p>
+      <w:pPr>
+        <w:numPr>
+          <w:ilvl w:val="0"/>
+          <w:numId w:val="34"/>
+        </w:numPr>
+        <w:pBdr>
+          <w:top w:val="single" w:sz="2" w:space="0" w:color="D9D9E3"/>
+          <w:left w:val="single" w:sz="2" w:space="5" w:color="D9D9E3"/>
+          <w:bottom w:val="single" w:sz="2" w:space="0" w:color="D9D9E3"/>
+          <w:right w:val="single" w:sz="2" w:space="0" w:color="D9D9E3"/>
+        </w:pBdr>
+        <w:shd w:val="clear" w:color="auto" w:fill="F7F7F8"/>
+        <w:spacing w:after="0" w:line="240" w:lineRule="auto"/>
+        <w:rPr>
+          <w:rFonts w:ascii="Segoe UI" w:eastAsia="Times New Roman" w:hAnsi="Segoe UI" w:cs="Segoe UI"/>
+          <w:color w:val="374151"/>
+          <w:sz w:val="24"/>
+          <w:szCs w:val="24"/>
+          <w:lang w:val="en-IN" w:eastAsia="en-IN"/>
+        </w:rPr>
+      </w:pPr>
+      <w:r>
+        <w:rPr>
+          <w:rFonts w:ascii="Segoe UI" w:eastAsia="Times New Roman" w:hAnsi="Segoe UI" w:cs="Segoe UI"/>
+          <w:color w:val="374151"/>
+          <w:sz w:val="24"/>
+          <w:szCs w:val="24"/>
+          <w:lang w:val="en-IN" w:eastAsia="en-IN"/>
+        </w:rPr>
+        <w:t>Value Proposition:</w:t>
+      </w:r>
+    </w:p>
+    <w:p>
+      <w:pPr>
+        <w:numPr>
+          <w:ilvl w:val="0"/>
+          <w:numId w:val="35"/>
+        </w:numPr>
+        <w:pBdr>
+          <w:top w:val="single" w:sz="2" w:space="0" w:color="D9D9E3"/>
+          <w:left w:val="single" w:sz="2" w:space="5" w:color="D9D9E3"/>
+          <w:bottom w:val="single" w:sz="2" w:space="0" w:color="D9D9E3"/>
+          <w:right w:val="single" w:sz="2" w:space="0" w:color="D9D9E3"/>
+        </w:pBdr>
+        <w:shd w:val="clear" w:color="auto" w:fill="F7F7F8"/>
+        <w:spacing w:after="0" w:line="240" w:lineRule="auto"/>
+        <w:rPr>
+          <w:rFonts w:ascii="Segoe UI" w:eastAsia="Times New Roman" w:hAnsi="Segoe UI" w:cs="Segoe UI"/>
+          <w:color w:val="374151"/>
+          <w:sz w:val="24"/>
+          <w:szCs w:val="24"/>
+          <w:lang w:val="en-IN" w:eastAsia="en-IN"/>
+        </w:rPr>
+      </w:pPr>
+      <w:r>
+        <w:rPr>
+          <w:rFonts w:ascii="Segoe UI" w:eastAsia="Times New Roman" w:hAnsi="Segoe UI" w:cs="Segoe UI"/>
+          <w:color w:val="374151"/>
+          <w:sz w:val="24"/>
+          <w:szCs w:val="24"/>
+          <w:lang w:val="en-IN" w:eastAsia="en-IN"/>
+        </w:rPr>
+        <w:lastRenderedPageBreak/>
+        <w:t>Convenient and accessible treatment: The app offers the convenience of remote treatment planning and monitoring, eliminating the need for frequent in-person visits to the orthodontist.</w:t>
+      </w:r>
+    </w:p>
+    <w:p>
+      <w:pPr>
+        <w:numPr>
+          <w:ilvl w:val="0"/>
+          <w:numId w:val="35"/>
+        </w:numPr>
+        <w:pBdr>
+          <w:top w:val="single" w:sz="2" w:space="0" w:color="D9D9E3"/>
+          <w:left w:val="single" w:sz="2" w:space="5" w:color="D9D9E3"/>
+          <w:bottom w:val="single" w:sz="2" w:space="0" w:color="D9D9E3"/>
+          <w:right w:val="single" w:sz="2" w:space="0" w:color="D9D9E3"/>
+        </w:pBdr>
+        <w:shd w:val="clear" w:color="auto" w:fill="F7F7F8"/>
+        <w:spacing w:after="0" w:line="240" w:lineRule="auto"/>
+        <w:rPr>
+          <w:rFonts w:ascii="Segoe UI" w:eastAsia="Times New Roman" w:hAnsi="Segoe UI" w:cs="Segoe UI"/>
+          <w:color w:val="374151"/>
+          <w:sz w:val="24"/>
+          <w:szCs w:val="24"/>
+          <w:lang w:val="en-IN" w:eastAsia="en-IN"/>
+        </w:rPr>
+      </w:pPr>
+      <w:r>
+        <w:rPr>
+          <w:rFonts w:ascii="Segoe UI" w:eastAsia="Times New Roman" w:hAnsi="Segoe UI" w:cs="Segoe UI"/>
+          <w:color w:val="374151"/>
+          <w:sz w:val="24"/>
+          <w:szCs w:val="24"/>
+          <w:lang w:val="en-IN" w:eastAsia="en-IN"/>
+        </w:rPr>
+        <w:t>Affordability: The app positions itself as a more affordable option compared to traditional braces, making teeth alignment accessible to a wider audience.</w:t>
+      </w:r>
+    </w:p>
+    <w:p>
+      <w:pPr>
+        <w:numPr>
+          <w:ilvl w:val="0"/>
+          <w:numId w:val="35"/>
+        </w:numPr>
+        <w:pBdr>
+          <w:top w:val="single" w:sz="2" w:space="0" w:color="D9D9E3"/>
+          <w:left w:val="single" w:sz="2" w:space="5" w:color="D9D9E3"/>
+          <w:bottom w:val="single" w:sz="2" w:space="0" w:color="D9D9E3"/>
+          <w:right w:val="single" w:sz="2" w:space="0" w:color="D9D9E3"/>
+        </w:pBdr>
+        <w:shd w:val="clear" w:color="auto" w:fill="F7F7F8"/>
+        <w:spacing w:after="0" w:line="240" w:lineRule="auto"/>
+        <w:rPr>
+          <w:rFonts w:ascii="Segoe UI" w:eastAsia="Times New Roman" w:hAnsi="Segoe UI" w:cs="Segoe UI"/>
+          <w:color w:val="374151"/>
+          <w:sz w:val="24"/>
+          <w:szCs w:val="24"/>
+          <w:lang w:val="en-IN" w:eastAsia="en-IN"/>
+        </w:rPr>
+      </w:pPr>
+      <w:r>
+        <w:rPr>
+          <w:rFonts w:ascii="Segoe UI" w:eastAsia="Times New Roman" w:hAnsi="Segoe UI" w:cs="Segoe UI"/>
+          <w:color w:val="374151"/>
+          <w:sz w:val="24"/>
+          <w:szCs w:val="24"/>
+          <w:lang w:val="en-IN" w:eastAsia="en-IN"/>
+        </w:rPr>
+        <w:t>Professional care: The app provides access to qualified orthodontists who remotely monitor the progress and provide guidance throughout the treatment process.</w:t>
+      </w:r>
+    </w:p>
+    <w:p>
+      <w:pPr>
+        <w:numPr>
+          <w:ilvl w:val="0"/>
+          <w:numId w:val="36"/>
+        </w:numPr>
+        <w:pBdr>
+          <w:top w:val="single" w:sz="2" w:space="0" w:color="D9D9E3"/>
+          <w:left w:val="single" w:sz="2" w:space="5" w:color="D9D9E3"/>
+          <w:bottom w:val="single" w:sz="2" w:space="0" w:color="D9D9E3"/>
+          <w:right w:val="single" w:sz="2" w:space="0" w:color="D9D9E3"/>
+        </w:pBdr>
+        <w:shd w:val="clear" w:color="auto" w:fill="F7F7F8"/>
+        <w:spacing w:after="0" w:line="240" w:lineRule="auto"/>
+        <w:rPr>
+          <w:rFonts w:ascii="Segoe UI" w:eastAsia="Times New Roman" w:hAnsi="Segoe UI" w:cs="Segoe UI"/>
+          <w:color w:val="374151"/>
+          <w:sz w:val="24"/>
+          <w:szCs w:val="24"/>
+          <w:lang w:val="en-IN" w:eastAsia="en-IN"/>
+        </w:rPr>
+      </w:pPr>
+      <w:r>
+        <w:rPr>
+          <w:rFonts w:ascii="Segoe UI" w:eastAsia="Times New Roman" w:hAnsi="Segoe UI" w:cs="Segoe UI"/>
+          <w:color w:val="374151"/>
+          <w:sz w:val="24"/>
+          <w:szCs w:val="24"/>
+          <w:lang w:val="en-IN" w:eastAsia="en-IN"/>
+        </w:rPr>
+        <w:t>Customer Acquisition:</w:t>
+      </w:r>
+    </w:p>
+    <w:p>
+      <w:pPr>
+        <w:numPr>
+          <w:ilvl w:val="0"/>
+          <w:numId w:val="37"/>
+        </w:numPr>
+        <w:pBdr>
+          <w:top w:val="single" w:sz="2" w:space="0" w:color="D9D9E3"/>
+          <w:left w:val="single" w:sz="2" w:space="5" w:color="D9D9E3"/>
+          <w:bottom w:val="single" w:sz="2" w:space="0" w:color="D9D9E3"/>
+          <w:right w:val="single" w:sz="2" w:space="0" w:color="D9D9E3"/>
+        </w:pBdr>
+        <w:shd w:val="clear" w:color="auto" w:fill="F7F7F8"/>
+        <w:spacing w:after="0" w:line="240" w:lineRule="auto"/>
+        <w:rPr>
+          <w:rFonts w:ascii="Segoe UI" w:eastAsia="Times New Roman" w:hAnsi="Segoe UI" w:cs="Segoe UI"/>
+          <w:color w:val="374151"/>
+          <w:sz w:val="24"/>
+          <w:szCs w:val="24"/>
+          <w:lang w:val="en-IN" w:eastAsia="en-IN"/>
+        </w:rPr>
+      </w:pPr>
+      <w:r>
+        <w:rPr>
+          <w:rFonts w:ascii="Segoe UI" w:eastAsia="Times New Roman" w:hAnsi="Segoe UI" w:cs="Segoe UI"/>
+          <w:color w:val="374151"/>
+          <w:sz w:val="24"/>
+          <w:szCs w:val="24"/>
+          <w:lang w:val="en-IN" w:eastAsia="en-IN"/>
+        </w:rPr>
+        <w:t>The app can leverage digital marketing channels, social media platforms, and online communities to reach and engage with its target audience.</w:t>
+      </w:r>
+    </w:p>
+    <w:p>
+      <w:pPr>
+        <w:numPr>
+          <w:ilvl w:val="0"/>
+          <w:numId w:val="37"/>
+        </w:numPr>
+        <w:pBdr>
+          <w:top w:val="single" w:sz="2" w:space="0" w:color="D9D9E3"/>
+          <w:left w:val="single" w:sz="2" w:space="5" w:color="D9D9E3"/>
+          <w:bottom w:val="single" w:sz="2" w:space="0" w:color="D9D9E3"/>
+          <w:right w:val="single" w:sz="2" w:space="0" w:color="D9D9E3"/>
+        </w:pBdr>
+        <w:shd w:val="clear" w:color="auto" w:fill="F7F7F8"/>
+        <w:spacing w:after="0" w:line="240" w:lineRule="auto"/>
+        <w:rPr>
+          <w:rFonts w:ascii="Segoe UI" w:eastAsia="Times New Roman" w:hAnsi="Segoe UI" w:cs="Segoe UI"/>
+          <w:color w:val="374151"/>
+          <w:sz w:val="24"/>
+          <w:szCs w:val="24"/>
+          <w:lang w:val="en-IN" w:eastAsia="en-IN"/>
+        </w:rPr>
+      </w:pPr>
+      <w:r>
+        <w:rPr>
+          <w:rFonts w:ascii="Segoe UI" w:eastAsia="Times New Roman" w:hAnsi="Segoe UI" w:cs="Segoe UI"/>
+          <w:color w:val="374151"/>
+          <w:sz w:val="24"/>
+          <w:szCs w:val="24"/>
+          <w:lang w:val="en-IN" w:eastAsia="en-IN"/>
+        </w:rPr>
+        <w:t>Partnerships with dental clinics or influencers in the oral health and beauty space could help drive customer acquisition through referrals and endorsements.</w:t>
+      </w:r>
+    </w:p>
+    <w:p>
+      <w:pPr>
+        <w:numPr>
+          <w:ilvl w:val="0"/>
+          <w:numId w:val="38"/>
+        </w:numPr>
+        <w:pBdr>
+          <w:top w:val="single" w:sz="2" w:space="0" w:color="D9D9E3"/>
+          <w:left w:val="single" w:sz="2" w:space="5" w:color="D9D9E3"/>
+          <w:bottom w:val="single" w:sz="2" w:space="0" w:color="D9D9E3"/>
+          <w:right w:val="single" w:sz="2" w:space="0" w:color="D9D9E3"/>
+        </w:pBdr>
+        <w:shd w:val="clear" w:color="auto" w:fill="F7F7F8"/>
+        <w:spacing w:after="0" w:line="240" w:lineRule="auto"/>
+        <w:rPr>
+          <w:rFonts w:ascii="Segoe UI" w:eastAsia="Times New Roman" w:hAnsi="Segoe UI" w:cs="Segoe UI"/>
+          <w:color w:val="374151"/>
+          <w:sz w:val="24"/>
+          <w:szCs w:val="24"/>
+          <w:lang w:val="en-IN" w:eastAsia="en-IN"/>
+        </w:rPr>
+      </w:pPr>
+      <w:r>
+        <w:rPr>
+          <w:rFonts w:ascii="Segoe UI" w:eastAsia="Times New Roman" w:hAnsi="Segoe UI" w:cs="Segoe UI"/>
+          <w:color w:val="374151"/>
+          <w:sz w:val="24"/>
+          <w:szCs w:val="24"/>
+          <w:lang w:val="en-IN" w:eastAsia="en-IN"/>
+        </w:rPr>
+        <w:t>Customer Retention:</w:t>
+      </w:r>
+    </w:p>
+    <w:p>
+      <w:pPr>
+        <w:numPr>
+          <w:ilvl w:val="0"/>
+          <w:numId w:val="39"/>
+        </w:numPr>
+        <w:pBdr>
+          <w:top w:val="single" w:sz="2" w:space="0" w:color="D9D9E3"/>
+          <w:left w:val="single" w:sz="2" w:space="5" w:color="D9D9E3"/>
+          <w:bottom w:val="single" w:sz="2" w:space="0" w:color="D9D9E3"/>
+          <w:right w:val="single" w:sz="2" w:space="0" w:color="D9D9E3"/>
+        </w:pBdr>
+        <w:shd w:val="clear" w:color="auto" w:fill="F7F7F8"/>
+        <w:spacing w:after="0" w:line="240" w:lineRule="auto"/>
+        <w:rPr>
+          <w:rFonts w:ascii="Segoe UI" w:eastAsia="Times New Roman" w:hAnsi="Segoe UI" w:cs="Segoe UI"/>
+          <w:color w:val="374151"/>
+          <w:sz w:val="24"/>
+          <w:szCs w:val="24"/>
+          <w:lang w:val="en-IN" w:eastAsia="en-IN"/>
+        </w:rPr>
+      </w:pPr>
+      <w:r>
+        <w:rPr>
+          <w:rFonts w:ascii="Segoe UI" w:eastAsia="Times New Roman" w:hAnsi="Segoe UI" w:cs="Segoe UI"/>
+          <w:color w:val="374151"/>
+          <w:sz w:val="24"/>
+          <w:szCs w:val="24"/>
+          <w:lang w:val="en-IN" w:eastAsia="en-IN"/>
+        </w:rPr>
+        <w:t>Customer satisfaction is crucial for retaining app users. Positive treatment outcomes, effective communication with orthodontists, and a user-friendly experience are vital for keeping customers engaged and satisfied.</w:t>
+      </w:r>
+    </w:p>
+    <w:p>
+      <w:pPr>
+        <w:numPr>
+          <w:ilvl w:val="0"/>
+          <w:numId w:val="39"/>
+        </w:numPr>
+        <w:pBdr>
+          <w:top w:val="single" w:sz="2" w:space="0" w:color="D9D9E3"/>
+          <w:left w:val="single" w:sz="2" w:space="5" w:color="D9D9E3"/>
+          <w:bottom w:val="single" w:sz="2" w:space="0" w:color="D9D9E3"/>
+          <w:right w:val="single" w:sz="2" w:space="0" w:color="D9D9E3"/>
+        </w:pBdr>
+        <w:shd w:val="clear" w:color="auto" w:fill="F7F7F8"/>
+        <w:spacing w:after="0" w:line="240" w:lineRule="auto"/>
+        <w:rPr>
+          <w:rFonts w:ascii="Segoe UI" w:eastAsia="Times New Roman" w:hAnsi="Segoe UI" w:cs="Segoe UI"/>
+          <w:color w:val="374151"/>
+          <w:sz w:val="24"/>
+          <w:szCs w:val="24"/>
+          <w:lang w:val="en-IN" w:eastAsia="en-IN"/>
+        </w:rPr>
+      </w:pPr>
+      <w:r>
+        <w:rPr>
+          <w:rFonts w:ascii="Segoe UI" w:eastAsia="Times New Roman" w:hAnsi="Segoe UI" w:cs="Segoe UI"/>
+          <w:color w:val="374151"/>
+          <w:sz w:val="24"/>
+          <w:szCs w:val="24"/>
+          <w:lang w:val="en-IN" w:eastAsia="en-IN"/>
+        </w:rPr>
+        <w:t>Regular check-ins, progress tracking, and support mechanisms within the app can help maintain customer retention.</w:t>
+      </w:r>
+    </w:p>
+    <w:p>
+      <w:pPr>
+        <w:numPr>
+          <w:ilvl w:val="0"/>
+          <w:numId w:val="40"/>
+        </w:numPr>
+        <w:pBdr>
+          <w:top w:val="single" w:sz="2" w:space="0" w:color="D9D9E3"/>
+          <w:left w:val="single" w:sz="2" w:space="5" w:color="D9D9E3"/>
+          <w:bottom w:val="single" w:sz="2" w:space="0" w:color="D9D9E3"/>
+          <w:right w:val="single" w:sz="2" w:space="0" w:color="D9D9E3"/>
+        </w:pBdr>
+        <w:shd w:val="clear" w:color="auto" w:fill="F7F7F8"/>
+        <w:spacing w:after="0" w:line="240" w:lineRule="auto"/>
+        <w:rPr>
+          <w:rFonts w:ascii="Segoe UI" w:eastAsia="Times New Roman" w:hAnsi="Segoe UI" w:cs="Segoe UI"/>
+          <w:color w:val="374151"/>
+          <w:sz w:val="24"/>
+          <w:szCs w:val="24"/>
+          <w:lang w:val="en-IN" w:eastAsia="en-IN"/>
+        </w:rPr>
+      </w:pPr>
+      <w:r>
+        <w:rPr>
+          <w:rFonts w:ascii="Segoe UI" w:eastAsia="Times New Roman" w:hAnsi="Segoe UI" w:cs="Segoe UI"/>
+          <w:color w:val="374151"/>
+          <w:sz w:val="24"/>
+          <w:szCs w:val="24"/>
+          <w:lang w:val="en-IN" w:eastAsia="en-IN"/>
+        </w:rPr>
+        <w:t>Competitive Landscape:</w:t>
+      </w:r>
+    </w:p>
+    <w:p>
+      <w:pPr>
+        <w:numPr>
+          <w:ilvl w:val="0"/>
+          <w:numId w:val="41"/>
+        </w:numPr>
+        <w:pBdr>
+          <w:top w:val="single" w:sz="2" w:space="0" w:color="D9D9E3"/>
+          <w:left w:val="single" w:sz="2" w:space="5" w:color="D9D9E3"/>
+          <w:bottom w:val="single" w:sz="2" w:space="0" w:color="D9D9E3"/>
+          <w:right w:val="single" w:sz="2" w:space="0" w:color="D9D9E3"/>
+        </w:pBdr>
+        <w:shd w:val="clear" w:color="auto" w:fill="F7F7F8"/>
+        <w:spacing w:after="0" w:line="240" w:lineRule="auto"/>
+        <w:rPr>
+          <w:rFonts w:ascii="Segoe UI" w:eastAsia="Times New Roman" w:hAnsi="Segoe UI" w:cs="Segoe UI"/>
+          <w:color w:val="374151"/>
+          <w:sz w:val="24"/>
+          <w:szCs w:val="24"/>
+          <w:lang w:val="en-IN" w:eastAsia="en-IN"/>
+        </w:rPr>
+      </w:pPr>
+      <w:r>
+        <w:rPr>
+          <w:rFonts w:ascii="Segoe UI" w:eastAsia="Times New Roman" w:hAnsi="Segoe UI" w:cs="Segoe UI"/>
+          <w:color w:val="374151"/>
+          <w:sz w:val="24"/>
+          <w:szCs w:val="24"/>
+          <w:lang w:val="en-IN" w:eastAsia="en-IN"/>
+        </w:rPr>
+        <w:t>The dental alignment market may have competition from other clear aligner providers, traditional orthodontic treatments, or other digital solutions.</w:t>
+      </w:r>
+    </w:p>
+    <w:p>
+      <w:pPr>
+        <w:numPr>
+          <w:ilvl w:val="0"/>
+          <w:numId w:val="41"/>
+        </w:numPr>
+        <w:pBdr>
+          <w:top w:val="single" w:sz="2" w:space="0" w:color="D9D9E3"/>
+          <w:left w:val="single" w:sz="2" w:space="5" w:color="D9D9E3"/>
+          <w:bottom w:val="single" w:sz="2" w:space="0" w:color="D9D9E3"/>
+          <w:right w:val="single" w:sz="2" w:space="0" w:color="D9D9E3"/>
+        </w:pBdr>
+        <w:shd w:val="clear" w:color="auto" w:fill="F7F7F8"/>
+        <w:spacing w:after="0" w:line="240" w:lineRule="auto"/>
+        <w:rPr>
+          <w:rFonts w:ascii="Segoe UI" w:eastAsia="Times New Roman" w:hAnsi="Segoe UI" w:cs="Segoe UI"/>
+          <w:color w:val="374151"/>
+          <w:sz w:val="24"/>
+          <w:szCs w:val="24"/>
+          <w:lang w:val="en-IN" w:eastAsia="en-IN"/>
+        </w:rPr>
+      </w:pPr>
+      <w:r>
+        <w:rPr>
+          <w:rFonts w:ascii="Segoe UI" w:eastAsia="Times New Roman" w:hAnsi="Segoe UI" w:cs="Segoe UI"/>
+          <w:color w:val="374151"/>
+          <w:sz w:val="24"/>
+          <w:szCs w:val="24"/>
+          <w:lang w:val="en-IN" w:eastAsia="en-IN"/>
+        </w:rPr>
+        <w:t>The app's value proposition, affordability, professional care, and convenience should be emphasized to differentiate itself from competitors.</w:t>
+      </w:r>
+    </w:p>
+    <w:p>
+      <w:pPr>
+        <w:numPr>
+          <w:ilvl w:val="0"/>
+          <w:numId w:val="42"/>
+        </w:numPr>
+        <w:pBdr>
+          <w:top w:val="single" w:sz="2" w:space="0" w:color="D9D9E3"/>
+          <w:left w:val="single" w:sz="2" w:space="5" w:color="D9D9E3"/>
+          <w:bottom w:val="single" w:sz="2" w:space="0" w:color="D9D9E3"/>
+          <w:right w:val="single" w:sz="2" w:space="0" w:color="D9D9E3"/>
+        </w:pBdr>
+        <w:shd w:val="clear" w:color="auto" w:fill="F7F7F8"/>
+        <w:spacing w:after="0" w:line="240" w:lineRule="auto"/>
+        <w:rPr>
+          <w:rFonts w:ascii="Segoe UI" w:eastAsia="Times New Roman" w:hAnsi="Segoe UI" w:cs="Segoe UI"/>
+          <w:color w:val="374151"/>
+          <w:sz w:val="24"/>
+          <w:szCs w:val="24"/>
+          <w:lang w:val="en-IN" w:eastAsia="en-IN"/>
+        </w:rPr>
+      </w:pPr>
+      <w:r>
+        <w:rPr>
+          <w:rFonts w:ascii="Segoe UI" w:eastAsia="Times New Roman" w:hAnsi="Segoe UI" w:cs="Segoe UI"/>
+          <w:color w:val="374151"/>
+          <w:sz w:val="24"/>
+          <w:szCs w:val="24"/>
+          <w:lang w:val="en-IN" w:eastAsia="en-IN"/>
+        </w:rPr>
+        <w:t>Scalability and Growth Potential:</w:t>
+      </w:r>
+    </w:p>
+    <w:p>
+      <w:pPr>
+        <w:numPr>
+          <w:ilvl w:val="0"/>
+          <w:numId w:val="43"/>
+        </w:numPr>
+        <w:pBdr>
+          <w:top w:val="single" w:sz="2" w:space="0" w:color="D9D9E3"/>
+          <w:left w:val="single" w:sz="2" w:space="5" w:color="D9D9E3"/>
+          <w:bottom w:val="single" w:sz="2" w:space="0" w:color="D9D9E3"/>
+          <w:right w:val="single" w:sz="2" w:space="0" w:color="D9D9E3"/>
+        </w:pBdr>
+        <w:shd w:val="clear" w:color="auto" w:fill="F7F7F8"/>
+        <w:spacing w:after="0" w:line="240" w:lineRule="auto"/>
+        <w:rPr>
+          <w:rFonts w:ascii="Segoe UI" w:eastAsia="Times New Roman" w:hAnsi="Segoe UI" w:cs="Segoe UI"/>
+          <w:color w:val="374151"/>
+          <w:sz w:val="24"/>
+          <w:szCs w:val="24"/>
+          <w:lang w:val="en-IN" w:eastAsia="en-IN"/>
+        </w:rPr>
+      </w:pPr>
+      <w:r>
+        <w:rPr>
+          <w:rFonts w:ascii="Segoe UI" w:eastAsia="Times New Roman" w:hAnsi="Segoe UI" w:cs="Segoe UI"/>
+          <w:color w:val="374151"/>
+          <w:sz w:val="24"/>
+          <w:szCs w:val="24"/>
+          <w:lang w:val="en-IN" w:eastAsia="en-IN"/>
+        </w:rPr>
+        <w:t>As more individuals seek convenient and affordable teeth alignment options, there is potential for growth and scalability in the market.</w:t>
+      </w:r>
+    </w:p>
+    <w:p>
+      <w:pPr>
+        <w:numPr>
+          <w:ilvl w:val="0"/>
+          <w:numId w:val="43"/>
+        </w:numPr>
+        <w:pBdr>
+          <w:top w:val="single" w:sz="2" w:space="0" w:color="D9D9E3"/>
+          <w:left w:val="single" w:sz="2" w:space="5" w:color="D9D9E3"/>
+          <w:bottom w:val="single" w:sz="2" w:space="0" w:color="D9D9E3"/>
+          <w:right w:val="single" w:sz="2" w:space="0" w:color="D9D9E3"/>
+        </w:pBdr>
+        <w:shd w:val="clear" w:color="auto" w:fill="F7F7F8"/>
+        <w:spacing w:after="0" w:line="240" w:lineRule="auto"/>
+        <w:rPr>
+          <w:rFonts w:ascii="Segoe UI" w:eastAsia="Times New Roman" w:hAnsi="Segoe UI" w:cs="Segoe UI"/>
+          <w:color w:val="374151"/>
+          <w:sz w:val="24"/>
+          <w:szCs w:val="24"/>
+          <w:lang w:val="en-IN" w:eastAsia="en-IN"/>
+        </w:rPr>
+      </w:pPr>
+      <w:r>
+        <w:rPr>
+          <w:rFonts w:ascii="Segoe UI" w:eastAsia="Times New Roman" w:hAnsi="Segoe UI" w:cs="Segoe UI"/>
+          <w:color w:val="374151"/>
+          <w:sz w:val="24"/>
+          <w:szCs w:val="24"/>
+          <w:lang w:val="en-IN" w:eastAsia="en-IN"/>
+        </w:rPr>
+        <w:t>Expanding the app's reach to new regions, introducing additional dental services or treatments, and continuously improving the user experience can contribute to long-term growth.</w:t>
+      </w:r>
+    </w:p>
+    <w:p>
+      <w:pPr>
+        <w:pBdr>
+          <w:top w:val="single" w:sz="2" w:space="0" w:color="D9D9E3"/>
+          <w:left w:val="single" w:sz="2" w:space="0" w:color="D9D9E3"/>
+          <w:bottom w:val="single" w:sz="2" w:space="0" w:color="D9D9E3"/>
+          <w:right w:val="single" w:sz="2" w:space="0" w:color="D9D9E3"/>
+        </w:pBdr>
+        <w:shd w:val="clear" w:color="auto" w:fill="F7F7F8"/>
+        <w:spacing w:before="300" w:after="0" w:line="240" w:lineRule="auto"/>
+        <w:rPr>
+          <w:rFonts w:ascii="Segoe UI" w:eastAsia="Times New Roman" w:hAnsi="Segoe UI" w:cs="Segoe UI"/>
+          <w:color w:val="374151"/>
+          <w:sz w:val="24"/>
+          <w:szCs w:val="24"/>
+          <w:lang w:val="en-IN" w:eastAsia="en-IN"/>
+        </w:rPr>
+      </w:pPr>
+      <w:r>
+        <w:rPr>
+          <w:rFonts w:ascii="Segoe UI" w:eastAsia="Times New Roman" w:hAnsi="Segoe UI" w:cs="Segoe UI"/>
+          <w:color w:val="374151"/>
+          <w:sz w:val="24"/>
+          <w:szCs w:val="24"/>
+          <w:lang w:val="en-IN" w:eastAsia="en-IN"/>
+        </w:rPr>
+        <w:t>To assess the product-market fit of the "</w:t>
+      </w:r>
+      <w:proofErr w:type="spellStart"/>
+      <w:r>
+        <w:rPr>
+          <w:rFonts w:ascii="Segoe UI" w:eastAsia="Times New Roman" w:hAnsi="Segoe UI" w:cs="Segoe UI"/>
+          <w:color w:val="374151"/>
+          <w:sz w:val="24"/>
+          <w:szCs w:val="24"/>
+          <w:lang w:val="en-IN" w:eastAsia="en-IN"/>
+        </w:rPr>
+        <w:t>Toothsi</w:t>
+      </w:r>
+      <w:proofErr w:type="spellEnd"/>
+      <w:r>
+        <w:rPr>
+          <w:rFonts w:ascii="Segoe UI" w:eastAsia="Times New Roman" w:hAnsi="Segoe UI" w:cs="Segoe UI"/>
+          <w:color w:val="374151"/>
+          <w:sz w:val="24"/>
+          <w:szCs w:val="24"/>
+          <w:lang w:val="en-IN" w:eastAsia="en-IN"/>
+        </w:rPr>
+        <w:t xml:space="preserve"> dental aligner app," it is crucial to gather feedback from users, track customer satisfaction, and evaluate the app's adoption and retention rates. This data will provide insights into the app's effectiveness in addressing customer needs and its alignment with the target market. Adjustments and improvements can then be made to enhance the product-market fit and ensure long-term success</w:t>
+      </w:r>
+    </w:p>
+    <w:p>
+      <w:pPr>
+        <w:spacing w:after="0" w:line="240" w:lineRule="auto"/>
+        <w:jc w:val="both"/>
+        <w:rPr>
+          <w:rFonts w:ascii="Times New Roman" w:hAnsi="Times New Roman" w:cs="Times New Roman"/>
+          <w:sz w:val="24"/>
+          <w:szCs w:val="24"/>
+        </w:rPr>
+      </w:pPr>
     </w:p>
     <w:p>
       <w:pPr>
@@ -2216,7 +3084,6 @@
           <w:szCs w:val="24"/>
           <w:lang w:val="en-IN" w:eastAsia="en-IN"/>
         </w:rPr>
-        <w:lastRenderedPageBreak/>
         <w:t>Positioning: Twilio's positioning should emphasize its key differentiators and unique selling points (USPs). Here are some potential positioning statements for Twilio:</w:t>
       </w:r>
     </w:p>
@@ -2817,18 +3684,7 @@
           <w:szCs w:val="24"/>
           <w:lang w:val="en-IN" w:eastAsia="en-IN"/>
         </w:rPr>
-        <w:t xml:space="preserve">Localized operations: Instead of trying to reach a wide audience from the start, ID Fresh Foods initially focused on serving the local market. They started with a </w:t>
-      </w:r>
-      <w:r>
-        <w:rPr>
-          <w:rFonts w:ascii="Segoe UI" w:eastAsia="Times New Roman" w:hAnsi="Segoe UI" w:cs="Segoe UI"/>
-          <w:color w:val="374151"/>
-          <w:sz w:val="24"/>
-          <w:szCs w:val="24"/>
-          <w:lang w:val="en-IN" w:eastAsia="en-IN"/>
-        </w:rPr>
-        <w:lastRenderedPageBreak/>
-        <w:t>single city (Bengaluru) and expanded gradually to other cities, ensuring that they were able to maintain product quality, customer satisfaction, and operational efficiency.</w:t>
+        <w:t>Localized operations: Instead of trying to reach a wide audience from the start, ID Fresh Foods initially focused on serving the local market. They started with a single city (Bengaluru) and expanded gradually to other cities, ensuring that they were able to maintain product quality, customer satisfaction, and operational efficiency.</w:t>
       </w:r>
     </w:p>
     <w:p>
@@ -3009,6 +3865,7 @@
           <w:sz w:val="24"/>
           <w:szCs w:val="24"/>
         </w:rPr>
+        <w:lastRenderedPageBreak/>
         <w:t xml:space="preserve">“Prove your product first, scale / optimize later” is a best practice for startups. How was this done in case of Spotify? </w:t>
       </w:r>
       <w:r>
@@ -3351,7 +4208,6 @@
           <w:sz w:val="24"/>
           <w:szCs w:val="24"/>
         </w:rPr>
-        <w:lastRenderedPageBreak/>
         <w:t>Ans:</w:t>
       </w:r>
     </w:p>
@@ -3407,7 +4263,7 @@
       </w:pPr>
       <w:r>
         <w:pict w14:anchorId="79B00F1E">
-          <v:shape id="_x0000_i1036" type="#_x0000_t75" style="width:468.6pt;height:242.4pt">
+          <v:shape id="_x0000_i1027" type="#_x0000_t75" style="width:468pt;height:240pt">
             <v:imagedata r:id="rId7" o:title="189A103C"/>
           </v:shape>
         </w:pict>
@@ -3534,6 +4390,7 @@
           <w:sz w:val="24"/>
           <w:szCs w:val="24"/>
         </w:rPr>
+        <w:lastRenderedPageBreak/>
         <w:t>Ans:</w:t>
       </w:r>
     </w:p>
@@ -3875,7 +4732,6 @@
           <w:sz w:val="24"/>
           <w:szCs w:val="24"/>
         </w:rPr>
-        <w:lastRenderedPageBreak/>
         <w:t xml:space="preserve">Ans: </w:t>
       </w:r>
     </w:p>
@@ -3932,7 +4788,7 @@
       </w:pPr>
       <w:r>
         <w:pict w14:anchorId="2BD36A13">
-          <v:shape id="_x0000_i1039" type="#_x0000_t75" style="width:491.4pt;height:316.2pt">
+          <v:shape id="_x0000_i1028" type="#_x0000_t75" style="width:492pt;height:318pt">
             <v:imagedata r:id="rId8" o:title="8CC3ADAA"/>
           </v:shape>
         </w:pict>
@@ -4325,147 +5181,147 @@
           <w:sz w:val="24"/>
           <w:szCs w:val="24"/>
         </w:rPr>
+        <w:t xml:space="preserve">2 friends got together to launch as B2B product company. In the first year they assessed the product idea, built an MVP to validate the idea, put together a team to build the product. </w:t>
+      </w:r>
+    </w:p>
+    <w:p>
+      <w:pPr>
+        <w:spacing w:after="0" w:line="240" w:lineRule="auto"/>
+        <w:ind w:left="1296"/>
+        <w:jc w:val="both"/>
+        <w:rPr>
+          <w:rFonts w:ascii="Times New Roman" w:hAnsi="Times New Roman" w:cs="Times New Roman"/>
+          <w:sz w:val="24"/>
+          <w:szCs w:val="24"/>
+        </w:rPr>
+      </w:pPr>
+      <w:r>
+        <w:rPr>
+          <w:rFonts w:ascii="Times New Roman" w:hAnsi="Times New Roman" w:cs="Times New Roman"/>
+          <w:sz w:val="24"/>
+          <w:szCs w:val="24"/>
+        </w:rPr>
+        <w:t xml:space="preserve">In the second year they started selling the product to a few companies and in the third year they increased their sales to even more customers. </w:t>
+      </w:r>
+    </w:p>
+    <w:p>
+      <w:pPr>
+        <w:spacing w:after="0" w:line="240" w:lineRule="auto"/>
+        <w:ind w:left="1296"/>
+        <w:jc w:val="both"/>
+        <w:rPr>
+          <w:rFonts w:ascii="Times New Roman" w:hAnsi="Times New Roman" w:cs="Times New Roman"/>
+          <w:sz w:val="24"/>
+          <w:szCs w:val="24"/>
+        </w:rPr>
+      </w:pPr>
+      <w:r>
+        <w:rPr>
+          <w:rFonts w:ascii="Times New Roman" w:hAnsi="Times New Roman" w:cs="Times New Roman"/>
+          <w:sz w:val="24"/>
+          <w:szCs w:val="24"/>
+        </w:rPr>
+        <w:t xml:space="preserve">In the first year the company did not make any profit. In the second year they made a small profit and in the third year they made even more profit. At the end of the third year their reached the break-even point. </w:t>
+      </w:r>
+    </w:p>
+    <w:p>
+      <w:pPr>
+        <w:spacing w:after="0" w:line="240" w:lineRule="auto"/>
+        <w:ind w:left="1296"/>
+        <w:jc w:val="both"/>
+        <w:rPr>
+          <w:rFonts w:ascii="Times New Roman" w:hAnsi="Times New Roman" w:cs="Times New Roman"/>
+          <w:sz w:val="24"/>
+          <w:szCs w:val="24"/>
+        </w:rPr>
+      </w:pPr>
+      <w:r>
+        <w:rPr>
+          <w:rFonts w:ascii="Times New Roman" w:hAnsi="Times New Roman" w:cs="Times New Roman"/>
+          <w:sz w:val="24"/>
+          <w:szCs w:val="24"/>
+        </w:rPr>
+        <w:t xml:space="preserve">Based on the description given above, explain how the company claims to have made profit in year 2 while the break-even was reached only at end of year 3.     [4]  </w:t>
+      </w:r>
+    </w:p>
+    <w:p>
+      <w:pPr>
+        <w:spacing w:after="0" w:line="240" w:lineRule="auto"/>
+        <w:ind w:left="1296"/>
+        <w:jc w:val="both"/>
+        <w:rPr>
+          <w:rFonts w:ascii="Times New Roman" w:hAnsi="Times New Roman" w:cs="Times New Roman"/>
+          <w:sz w:val="24"/>
+          <w:szCs w:val="24"/>
+        </w:rPr>
+      </w:pPr>
+    </w:p>
+    <w:p>
+      <w:pPr>
+        <w:spacing w:after="0" w:line="240" w:lineRule="auto"/>
+        <w:ind w:left="1296"/>
+        <w:jc w:val="both"/>
+        <w:rPr>
+          <w:rFonts w:ascii="Times New Roman" w:hAnsi="Times New Roman" w:cs="Times New Roman"/>
+          <w:sz w:val="24"/>
+          <w:szCs w:val="24"/>
+        </w:rPr>
+      </w:pPr>
+    </w:p>
+    <w:p>
+      <w:pPr>
+        <w:spacing w:after="0" w:line="240" w:lineRule="auto"/>
+        <w:ind w:left="1296"/>
+        <w:jc w:val="both"/>
+        <w:rPr>
+          <w:rFonts w:ascii="Times New Roman" w:hAnsi="Times New Roman" w:cs="Times New Roman"/>
+          <w:sz w:val="24"/>
+          <w:szCs w:val="24"/>
+        </w:rPr>
+      </w:pPr>
+    </w:p>
+    <w:p>
+      <w:pPr>
+        <w:spacing w:after="0" w:line="240" w:lineRule="auto"/>
+        <w:ind w:left="1296"/>
+        <w:jc w:val="both"/>
+        <w:rPr>
+          <w:rFonts w:ascii="Times New Roman" w:hAnsi="Times New Roman" w:cs="Times New Roman"/>
+          <w:sz w:val="24"/>
+          <w:szCs w:val="24"/>
+        </w:rPr>
+      </w:pPr>
+      <w:r>
+        <w:rPr>
+          <w:rFonts w:ascii="Times New Roman" w:hAnsi="Times New Roman" w:cs="Times New Roman"/>
+          <w:sz w:val="24"/>
+          <w:szCs w:val="24"/>
+        </w:rPr>
+        <w:t>Ans:</w:t>
+      </w:r>
+    </w:p>
+    <w:p>
+      <w:pPr>
+        <w:spacing w:after="0" w:line="240" w:lineRule="auto"/>
+        <w:ind w:left="1296"/>
+        <w:jc w:val="both"/>
+        <w:rPr>
+          <w:rFonts w:ascii="Times New Roman" w:hAnsi="Times New Roman" w:cs="Times New Roman"/>
+          <w:sz w:val="24"/>
+          <w:szCs w:val="24"/>
+        </w:rPr>
+      </w:pPr>
+    </w:p>
+    <w:p>
+      <w:pPr>
+        <w:spacing w:after="0" w:line="240" w:lineRule="auto"/>
+        <w:ind w:left="1296"/>
+        <w:jc w:val="both"/>
+      </w:pPr>
+      <w:r>
         <w:lastRenderedPageBreak/>
-        <w:t xml:space="preserve">2 friends got together to launch as B2B product company. In the first year they assessed the product idea, built an MVP to validate the idea, put together a team to build the product. </w:t>
-      </w:r>
-    </w:p>
-    <w:p>
-      <w:pPr>
-        <w:spacing w:after="0" w:line="240" w:lineRule="auto"/>
-        <w:ind w:left="1296"/>
-        <w:jc w:val="both"/>
-        <w:rPr>
-          <w:rFonts w:ascii="Times New Roman" w:hAnsi="Times New Roman" w:cs="Times New Roman"/>
-          <w:sz w:val="24"/>
-          <w:szCs w:val="24"/>
-        </w:rPr>
-      </w:pPr>
-      <w:r>
-        <w:rPr>
-          <w:rFonts w:ascii="Times New Roman" w:hAnsi="Times New Roman" w:cs="Times New Roman"/>
-          <w:sz w:val="24"/>
-          <w:szCs w:val="24"/>
-        </w:rPr>
-        <w:t xml:space="preserve">In the second year they started selling the product to a few companies and in the third year they increased their sales to even more customers. </w:t>
-      </w:r>
-    </w:p>
-    <w:p>
-      <w:pPr>
-        <w:spacing w:after="0" w:line="240" w:lineRule="auto"/>
-        <w:ind w:left="1296"/>
-        <w:jc w:val="both"/>
-        <w:rPr>
-          <w:rFonts w:ascii="Times New Roman" w:hAnsi="Times New Roman" w:cs="Times New Roman"/>
-          <w:sz w:val="24"/>
-          <w:szCs w:val="24"/>
-        </w:rPr>
-      </w:pPr>
-      <w:r>
-        <w:rPr>
-          <w:rFonts w:ascii="Times New Roman" w:hAnsi="Times New Roman" w:cs="Times New Roman"/>
-          <w:sz w:val="24"/>
-          <w:szCs w:val="24"/>
-        </w:rPr>
-        <w:t xml:space="preserve">In the first year the company did not make any profit. In the second year they made a small profit and in the third year they made even more profit. At the end of the third year their reached the break-even point. </w:t>
-      </w:r>
-    </w:p>
-    <w:p>
-      <w:pPr>
-        <w:spacing w:after="0" w:line="240" w:lineRule="auto"/>
-        <w:ind w:left="1296"/>
-        <w:jc w:val="both"/>
-        <w:rPr>
-          <w:rFonts w:ascii="Times New Roman" w:hAnsi="Times New Roman" w:cs="Times New Roman"/>
-          <w:sz w:val="24"/>
-          <w:szCs w:val="24"/>
-        </w:rPr>
-      </w:pPr>
-      <w:r>
-        <w:rPr>
-          <w:rFonts w:ascii="Times New Roman" w:hAnsi="Times New Roman" w:cs="Times New Roman"/>
-          <w:sz w:val="24"/>
-          <w:szCs w:val="24"/>
-        </w:rPr>
-        <w:t xml:space="preserve">Based on the description given above, explain how the company claims to have made profit in year 2 while the break-even was reached only at end of year 3.     [4]  </w:t>
-      </w:r>
-    </w:p>
-    <w:p>
-      <w:pPr>
-        <w:spacing w:after="0" w:line="240" w:lineRule="auto"/>
-        <w:ind w:left="1296"/>
-        <w:jc w:val="both"/>
-        <w:rPr>
-          <w:rFonts w:ascii="Times New Roman" w:hAnsi="Times New Roman" w:cs="Times New Roman"/>
-          <w:sz w:val="24"/>
-          <w:szCs w:val="24"/>
-        </w:rPr>
-      </w:pPr>
-    </w:p>
-    <w:p>
-      <w:pPr>
-        <w:spacing w:after="0" w:line="240" w:lineRule="auto"/>
-        <w:ind w:left="1296"/>
-        <w:jc w:val="both"/>
-        <w:rPr>
-          <w:rFonts w:ascii="Times New Roman" w:hAnsi="Times New Roman" w:cs="Times New Roman"/>
-          <w:sz w:val="24"/>
-          <w:szCs w:val="24"/>
-        </w:rPr>
-      </w:pPr>
-    </w:p>
-    <w:p>
-      <w:pPr>
-        <w:spacing w:after="0" w:line="240" w:lineRule="auto"/>
-        <w:ind w:left="1296"/>
-        <w:jc w:val="both"/>
-        <w:rPr>
-          <w:rFonts w:ascii="Times New Roman" w:hAnsi="Times New Roman" w:cs="Times New Roman"/>
-          <w:sz w:val="24"/>
-          <w:szCs w:val="24"/>
-        </w:rPr>
-      </w:pPr>
-    </w:p>
-    <w:p>
-      <w:pPr>
-        <w:spacing w:after="0" w:line="240" w:lineRule="auto"/>
-        <w:ind w:left="1296"/>
-        <w:jc w:val="both"/>
-        <w:rPr>
-          <w:rFonts w:ascii="Times New Roman" w:hAnsi="Times New Roman" w:cs="Times New Roman"/>
-          <w:sz w:val="24"/>
-          <w:szCs w:val="24"/>
-        </w:rPr>
-      </w:pPr>
-      <w:r>
-        <w:rPr>
-          <w:rFonts w:ascii="Times New Roman" w:hAnsi="Times New Roman" w:cs="Times New Roman"/>
-          <w:sz w:val="24"/>
-          <w:szCs w:val="24"/>
-        </w:rPr>
-        <w:t>Ans:</w:t>
-      </w:r>
-    </w:p>
-    <w:p>
-      <w:pPr>
-        <w:spacing w:after="0" w:line="240" w:lineRule="auto"/>
-        <w:ind w:left="1296"/>
-        <w:jc w:val="both"/>
-        <w:rPr>
-          <w:rFonts w:ascii="Times New Roman" w:hAnsi="Times New Roman" w:cs="Times New Roman"/>
-          <w:sz w:val="24"/>
-          <w:szCs w:val="24"/>
-        </w:rPr>
-      </w:pPr>
-    </w:p>
-    <w:p>
-      <w:pPr>
-        <w:spacing w:after="0" w:line="240" w:lineRule="auto"/>
-        <w:ind w:left="1296"/>
-        <w:jc w:val="both"/>
-      </w:pPr>
-      <w:r>
         <w:pict w14:anchorId="248CF6CD">
-          <v:shape id="_x0000_i1041" type="#_x0000_t75" style="width:294pt;height:225.6pt">
+          <v:shape id="_x0000_i1029" type="#_x0000_t75" style="width:294pt;height:228pt">
             <v:imagedata r:id="rId9" o:title="82E02348"/>
           </v:shape>
         </w:pict>
@@ -4491,7 +5347,7 @@
       </w:pPr>
       <w:r>
         <w:pict w14:anchorId="45CFC3D2">
-          <v:shape id="_x0000_i1044" type="#_x0000_t75" style="width:315pt;height:135pt">
+          <v:shape id="_x0000_i1030" type="#_x0000_t75" style="width:318pt;height:132pt">
             <v:imagedata r:id="rId10" o:title="227E9096"/>
           </v:shape>
         </w:pict>
@@ -4547,7 +5403,6 @@
           <w:sz w:val="24"/>
           <w:szCs w:val="24"/>
         </w:rPr>
-        <w:lastRenderedPageBreak/>
         <w:t xml:space="preserve">2 friends got together to launch as B2B product company. In the first year they assessed the product idea, built an MVP to validate the idea, put together a team to build the product. </w:t>
       </w:r>
     </w:p>
@@ -4686,6 +5541,7 @@
           <w:sz w:val="24"/>
           <w:szCs w:val="24"/>
         </w:rPr>
+        <w:lastRenderedPageBreak/>
         <w:t xml:space="preserve">In the first year the company did not make any profit. In the second year they made a small profit and in the third year they made even more profit. At the end of the third year their reached the break-even point. </w:t>
       </w:r>
     </w:p>
@@ -5137,7 +5993,6 @@
           <w:szCs w:val="24"/>
           <w:lang w:val="en-IN" w:eastAsia="en-IN"/>
         </w:rPr>
-        <w:lastRenderedPageBreak/>
         <w:t>Box 1: Manage the Present In this box, Adobe focused on managing its existing desktop software products, such as Adobe Photoshop, Illustrator, and InDesign. These products were the foundation of Adobe's success, with a large customer base and established market presence. Adobe continued to enhance and optimize these products to meet customer needs while generating revenue.</w:t>
       </w:r>
     </w:p>
@@ -5222,7 +6077,18 @@
           <w:szCs w:val="24"/>
           <w:lang w:val="en-IN" w:eastAsia="en-IN"/>
         </w:rPr>
-        <w:t>Adobe Creative Cloud introduced a subscription-based model that allowed users to access a suite of Adobe software and services through the cloud. By moving away from perpetual licenses and embracing a subscription model, Adobe aimed to provide greater flexibility, seamless updates, and enhanced collaboration capabilities to its customers.</w:t>
+        <w:t xml:space="preserve">Adobe Creative Cloud introduced a subscription-based model that allowed users to access a suite of Adobe software and services through the cloud. By moving away from </w:t>
+      </w:r>
+      <w:r>
+        <w:rPr>
+          <w:rFonts w:ascii="Segoe UI" w:eastAsia="Times New Roman" w:hAnsi="Segoe UI" w:cs="Segoe UI"/>
+          <w:color w:val="374151"/>
+          <w:sz w:val="24"/>
+          <w:szCs w:val="24"/>
+          <w:lang w:val="en-IN" w:eastAsia="en-IN"/>
+        </w:rPr>
+        <w:lastRenderedPageBreak/>
+        <w:t>perpetual licenses and embracing a subscription model, Adobe aimed to provide greater flexibility, seamless updates, and enhanced collaboration capabilities to its customers.</w:t>
       </w:r>
     </w:p>
     <w:p>
@@ -5680,6 +6546,7 @@
           <w:sz w:val="24"/>
           <w:szCs w:val="24"/>
         </w:rPr>
+        <w:lastRenderedPageBreak/>
         <w:t>Using the concept described in the book “Innovator’s Dilemma”, explain why large companies like SAP did not embrace cloud technology early, compared to startups such as SalesForce.com.</w:t>
       </w:r>
       <w:r>
@@ -6241,6 +7108,268 @@
     </w:lvl>
   </w:abstractNum>
   <w:abstractNum w:abstractNumId="3" w15:restartNumberingAfterBreak="0">
+    <w:nsid w:val="10246BD8"/>
+    <w:multiLevelType w:val="multilevel"/>
+    <w:tmpl w:val="098A70FA"/>
+    <w:lvl w:ilvl="0">
+      <w:start w:val="4"/>
+      <w:numFmt w:val="decimal"/>
+      <w:lvlText w:val="%1."/>
+      <w:lvlJc w:val="left"/>
+      <w:pPr>
+        <w:tabs>
+          <w:tab w:val="num" w:pos="720"/>
+        </w:tabs>
+        <w:ind w:left="720" w:hanging="360"/>
+      </w:pPr>
+    </w:lvl>
+    <w:lvl w:ilvl="1" w:tentative="1">
+      <w:start w:val="1"/>
+      <w:numFmt w:val="decimal"/>
+      <w:lvlText w:val="%2."/>
+      <w:lvlJc w:val="left"/>
+      <w:pPr>
+        <w:tabs>
+          <w:tab w:val="num" w:pos="1440"/>
+        </w:tabs>
+        <w:ind w:left="1440" w:hanging="360"/>
+      </w:pPr>
+    </w:lvl>
+    <w:lvl w:ilvl="2" w:tentative="1">
+      <w:start w:val="1"/>
+      <w:numFmt w:val="decimal"/>
+      <w:lvlText w:val="%3."/>
+      <w:lvlJc w:val="left"/>
+      <w:pPr>
+        <w:tabs>
+          <w:tab w:val="num" w:pos="2160"/>
+        </w:tabs>
+        <w:ind w:left="2160" w:hanging="360"/>
+      </w:pPr>
+    </w:lvl>
+    <w:lvl w:ilvl="3" w:tentative="1">
+      <w:start w:val="1"/>
+      <w:numFmt w:val="decimal"/>
+      <w:lvlText w:val="%4."/>
+      <w:lvlJc w:val="left"/>
+      <w:pPr>
+        <w:tabs>
+          <w:tab w:val="num" w:pos="2880"/>
+        </w:tabs>
+        <w:ind w:left="2880" w:hanging="360"/>
+      </w:pPr>
+    </w:lvl>
+    <w:lvl w:ilvl="4" w:tentative="1">
+      <w:start w:val="1"/>
+      <w:numFmt w:val="decimal"/>
+      <w:lvlText w:val="%5."/>
+      <w:lvlJc w:val="left"/>
+      <w:pPr>
+        <w:tabs>
+          <w:tab w:val="num" w:pos="3600"/>
+        </w:tabs>
+        <w:ind w:left="3600" w:hanging="360"/>
+      </w:pPr>
+    </w:lvl>
+    <w:lvl w:ilvl="5" w:tentative="1">
+      <w:start w:val="1"/>
+      <w:numFmt w:val="decimal"/>
+      <w:lvlText w:val="%6."/>
+      <w:lvlJc w:val="left"/>
+      <w:pPr>
+        <w:tabs>
+          <w:tab w:val="num" w:pos="4320"/>
+        </w:tabs>
+        <w:ind w:left="4320" w:hanging="360"/>
+      </w:pPr>
+    </w:lvl>
+    <w:lvl w:ilvl="6" w:tentative="1">
+      <w:start w:val="1"/>
+      <w:numFmt w:val="decimal"/>
+      <w:lvlText w:val="%7."/>
+      <w:lvlJc w:val="left"/>
+      <w:pPr>
+        <w:tabs>
+          <w:tab w:val="num" w:pos="5040"/>
+        </w:tabs>
+        <w:ind w:left="5040" w:hanging="360"/>
+      </w:pPr>
+    </w:lvl>
+    <w:lvl w:ilvl="7" w:tentative="1">
+      <w:start w:val="1"/>
+      <w:numFmt w:val="decimal"/>
+      <w:lvlText w:val="%8."/>
+      <w:lvlJc w:val="left"/>
+      <w:pPr>
+        <w:tabs>
+          <w:tab w:val="num" w:pos="5760"/>
+        </w:tabs>
+        <w:ind w:left="5760" w:hanging="360"/>
+      </w:pPr>
+    </w:lvl>
+    <w:lvl w:ilvl="8" w:tentative="1">
+      <w:start w:val="1"/>
+      <w:numFmt w:val="decimal"/>
+      <w:lvlText w:val="%9."/>
+      <w:lvlJc w:val="left"/>
+      <w:pPr>
+        <w:tabs>
+          <w:tab w:val="num" w:pos="6480"/>
+        </w:tabs>
+        <w:ind w:left="6480" w:hanging="360"/>
+      </w:pPr>
+    </w:lvl>
+  </w:abstractNum>
+  <w:abstractNum w:abstractNumId="4" w15:restartNumberingAfterBreak="0">
+    <w:nsid w:val="133C09FC"/>
+    <w:multiLevelType w:val="multilevel"/>
+    <w:tmpl w:val="52141ED6"/>
+    <w:lvl w:ilvl="0">
+      <w:start w:val="1"/>
+      <w:numFmt w:val="bullet"/>
+      <w:lvlText w:val=""/>
+      <w:lvlJc w:val="left"/>
+      <w:pPr>
+        <w:tabs>
+          <w:tab w:val="num" w:pos="720"/>
+        </w:tabs>
+        <w:ind w:left="720" w:hanging="360"/>
+      </w:pPr>
+      <w:rPr>
+        <w:rFonts w:ascii="Symbol" w:hAnsi="Symbol" w:hint="default"/>
+        <w:sz w:val="20"/>
+      </w:rPr>
+    </w:lvl>
+    <w:lvl w:ilvl="1" w:tentative="1">
+      <w:start w:val="1"/>
+      <w:numFmt w:val="bullet"/>
+      <w:lvlText w:val=""/>
+      <w:lvlJc w:val="left"/>
+      <w:pPr>
+        <w:tabs>
+          <w:tab w:val="num" w:pos="1440"/>
+        </w:tabs>
+        <w:ind w:left="1440" w:hanging="360"/>
+      </w:pPr>
+      <w:rPr>
+        <w:rFonts w:ascii="Symbol" w:hAnsi="Symbol" w:hint="default"/>
+        <w:sz w:val="20"/>
+      </w:rPr>
+    </w:lvl>
+    <w:lvl w:ilvl="2" w:tentative="1">
+      <w:start w:val="1"/>
+      <w:numFmt w:val="bullet"/>
+      <w:lvlText w:val=""/>
+      <w:lvlJc w:val="left"/>
+      <w:pPr>
+        <w:tabs>
+          <w:tab w:val="num" w:pos="2160"/>
+        </w:tabs>
+        <w:ind w:left="2160" w:hanging="360"/>
+      </w:pPr>
+      <w:rPr>
+        <w:rFonts w:ascii="Symbol" w:hAnsi="Symbol" w:hint="default"/>
+        <w:sz w:val="20"/>
+      </w:rPr>
+    </w:lvl>
+    <w:lvl w:ilvl="3" w:tentative="1">
+      <w:start w:val="1"/>
+      <w:numFmt w:val="bullet"/>
+      <w:lvlText w:val=""/>
+      <w:lvlJc w:val="left"/>
+      <w:pPr>
+        <w:tabs>
+          <w:tab w:val="num" w:pos="2880"/>
+        </w:tabs>
+        <w:ind w:left="2880" w:hanging="360"/>
+      </w:pPr>
+      <w:rPr>
+        <w:rFonts w:ascii="Symbol" w:hAnsi="Symbol" w:hint="default"/>
+        <w:sz w:val="20"/>
+      </w:rPr>
+    </w:lvl>
+    <w:lvl w:ilvl="4" w:tentative="1">
+      <w:start w:val="1"/>
+      <w:numFmt w:val="bullet"/>
+      <w:lvlText w:val=""/>
+      <w:lvlJc w:val="left"/>
+      <w:pPr>
+        <w:tabs>
+          <w:tab w:val="num" w:pos="3600"/>
+        </w:tabs>
+        <w:ind w:left="3600" w:hanging="360"/>
+      </w:pPr>
+      <w:rPr>
+        <w:rFonts w:ascii="Symbol" w:hAnsi="Symbol" w:hint="default"/>
+        <w:sz w:val="20"/>
+      </w:rPr>
+    </w:lvl>
+    <w:lvl w:ilvl="5" w:tentative="1">
+      <w:start w:val="1"/>
+      <w:numFmt w:val="bullet"/>
+      <w:lvlText w:val=""/>
+      <w:lvlJc w:val="left"/>
+      <w:pPr>
+        <w:tabs>
+          <w:tab w:val="num" w:pos="4320"/>
+        </w:tabs>
+        <w:ind w:left="4320" w:hanging="360"/>
+      </w:pPr>
+      <w:rPr>
+        <w:rFonts w:ascii="Symbol" w:hAnsi="Symbol" w:hint="default"/>
+        <w:sz w:val="20"/>
+      </w:rPr>
+    </w:lvl>
+    <w:lvl w:ilvl="6" w:tentative="1">
+      <w:start w:val="1"/>
+      <w:numFmt w:val="bullet"/>
+      <w:lvlText w:val=""/>
+      <w:lvlJc w:val="left"/>
+      <w:pPr>
+        <w:tabs>
+          <w:tab w:val="num" w:pos="5040"/>
+        </w:tabs>
+        <w:ind w:left="5040" w:hanging="360"/>
+      </w:pPr>
+      <w:rPr>
+        <w:rFonts w:ascii="Symbol" w:hAnsi="Symbol" w:hint="default"/>
+        <w:sz w:val="20"/>
+      </w:rPr>
+    </w:lvl>
+    <w:lvl w:ilvl="7" w:tentative="1">
+      <w:start w:val="1"/>
+      <w:numFmt w:val="bullet"/>
+      <w:lvlText w:val=""/>
+      <w:lvlJc w:val="left"/>
+      <w:pPr>
+        <w:tabs>
+          <w:tab w:val="num" w:pos="5760"/>
+        </w:tabs>
+        <w:ind w:left="5760" w:hanging="360"/>
+      </w:pPr>
+      <w:rPr>
+        <w:rFonts w:ascii="Symbol" w:hAnsi="Symbol" w:hint="default"/>
+        <w:sz w:val="20"/>
+      </w:rPr>
+    </w:lvl>
+    <w:lvl w:ilvl="8" w:tentative="1">
+      <w:start w:val="1"/>
+      <w:numFmt w:val="bullet"/>
+      <w:lvlText w:val=""/>
+      <w:lvlJc w:val="left"/>
+      <w:pPr>
+        <w:tabs>
+          <w:tab w:val="num" w:pos="6480"/>
+        </w:tabs>
+        <w:ind w:left="6480" w:hanging="360"/>
+      </w:pPr>
+      <w:rPr>
+        <w:rFonts w:ascii="Symbol" w:hAnsi="Symbol" w:hint="default"/>
+        <w:sz w:val="20"/>
+      </w:rPr>
+    </w:lvl>
+  </w:abstractNum>
+  <w:abstractNum w:abstractNumId="5" w15:restartNumberingAfterBreak="0">
     <w:nsid w:val="1C98362A"/>
     <w:multiLevelType w:val="multilevel"/>
     <w:tmpl w:val="35A08EC6"/>
@@ -6389,7 +7518,7 @@
       </w:rPr>
     </w:lvl>
   </w:abstractNum>
-  <w:abstractNum w:abstractNumId="4" w15:restartNumberingAfterBreak="0">
+  <w:abstractNum w:abstractNumId="6" w15:restartNumberingAfterBreak="0">
     <w:nsid w:val="1D0622BD"/>
     <w:multiLevelType w:val="multilevel"/>
     <w:tmpl w:val="E96C65E6"/>
@@ -6502,7 +7631,120 @@
       </w:pPr>
     </w:lvl>
   </w:abstractNum>
-  <w:abstractNum w:abstractNumId="5" w15:restartNumberingAfterBreak="0">
+  <w:abstractNum w:abstractNumId="7" w15:restartNumberingAfterBreak="0">
+    <w:nsid w:val="1E1E2B3F"/>
+    <w:multiLevelType w:val="multilevel"/>
+    <w:tmpl w:val="88E664E6"/>
+    <w:lvl w:ilvl="0">
+      <w:start w:val="7"/>
+      <w:numFmt w:val="decimal"/>
+      <w:lvlText w:val="%1."/>
+      <w:lvlJc w:val="left"/>
+      <w:pPr>
+        <w:tabs>
+          <w:tab w:val="num" w:pos="720"/>
+        </w:tabs>
+        <w:ind w:left="720" w:hanging="360"/>
+      </w:pPr>
+    </w:lvl>
+    <w:lvl w:ilvl="1" w:tentative="1">
+      <w:start w:val="1"/>
+      <w:numFmt w:val="decimal"/>
+      <w:lvlText w:val="%2."/>
+      <w:lvlJc w:val="left"/>
+      <w:pPr>
+        <w:tabs>
+          <w:tab w:val="num" w:pos="1440"/>
+        </w:tabs>
+        <w:ind w:left="1440" w:hanging="360"/>
+      </w:pPr>
+    </w:lvl>
+    <w:lvl w:ilvl="2" w:tentative="1">
+      <w:start w:val="1"/>
+      <w:numFmt w:val="decimal"/>
+      <w:lvlText w:val="%3."/>
+      <w:lvlJc w:val="left"/>
+      <w:pPr>
+        <w:tabs>
+          <w:tab w:val="num" w:pos="2160"/>
+        </w:tabs>
+        <w:ind w:left="2160" w:hanging="360"/>
+      </w:pPr>
+    </w:lvl>
+    <w:lvl w:ilvl="3" w:tentative="1">
+      <w:start w:val="1"/>
+      <w:numFmt w:val="decimal"/>
+      <w:lvlText w:val="%4."/>
+      <w:lvlJc w:val="left"/>
+      <w:pPr>
+        <w:tabs>
+          <w:tab w:val="num" w:pos="2880"/>
+        </w:tabs>
+        <w:ind w:left="2880" w:hanging="360"/>
+      </w:pPr>
+    </w:lvl>
+    <w:lvl w:ilvl="4" w:tentative="1">
+      <w:start w:val="1"/>
+      <w:numFmt w:val="decimal"/>
+      <w:lvlText w:val="%5."/>
+      <w:lvlJc w:val="left"/>
+      <w:pPr>
+        <w:tabs>
+          <w:tab w:val="num" w:pos="3600"/>
+        </w:tabs>
+        <w:ind w:left="3600" w:hanging="360"/>
+      </w:pPr>
+    </w:lvl>
+    <w:lvl w:ilvl="5" w:tentative="1">
+      <w:start w:val="1"/>
+      <w:numFmt w:val="decimal"/>
+      <w:lvlText w:val="%6."/>
+      <w:lvlJc w:val="left"/>
+      <w:pPr>
+        <w:tabs>
+          <w:tab w:val="num" w:pos="4320"/>
+        </w:tabs>
+        <w:ind w:left="4320" w:hanging="360"/>
+      </w:pPr>
+    </w:lvl>
+    <w:lvl w:ilvl="6" w:tentative="1">
+      <w:start w:val="1"/>
+      <w:numFmt w:val="decimal"/>
+      <w:lvlText w:val="%7."/>
+      <w:lvlJc w:val="left"/>
+      <w:pPr>
+        <w:tabs>
+          <w:tab w:val="num" w:pos="5040"/>
+        </w:tabs>
+        <w:ind w:left="5040" w:hanging="360"/>
+      </w:pPr>
+    </w:lvl>
+    <w:lvl w:ilvl="7" w:tentative="1">
+      <w:start w:val="1"/>
+      <w:numFmt w:val="decimal"/>
+      <w:lvlText w:val="%8."/>
+      <w:lvlJc w:val="left"/>
+      <w:pPr>
+        <w:tabs>
+          <w:tab w:val="num" w:pos="5760"/>
+        </w:tabs>
+        <w:ind w:left="5760" w:hanging="360"/>
+      </w:pPr>
+    </w:lvl>
+    <w:lvl w:ilvl="8" w:tentative="1">
+      <w:start w:val="1"/>
+      <w:numFmt w:val="decimal"/>
+      <w:lvlText w:val="%9."/>
+      <w:lvlJc w:val="left"/>
+      <w:pPr>
+        <w:tabs>
+          <w:tab w:val="num" w:pos="6480"/>
+        </w:tabs>
+        <w:ind w:left="6480" w:hanging="360"/>
+      </w:pPr>
+    </w:lvl>
+  </w:abstractNum>
+  <w:abstractNum w:abstractNumId="8" w15:restartNumberingAfterBreak="0">
     <w:nsid w:val="1F105209"/>
     <w:multiLevelType w:val="multilevel"/>
     <w:tmpl w:val="FFFFFFFF"/>
@@ -6620,7 +7862,7 @@
       </w:rPr>
     </w:lvl>
   </w:abstractNum>
-  <w:abstractNum w:abstractNumId="6" w15:restartNumberingAfterBreak="0">
+  <w:abstractNum w:abstractNumId="9" w15:restartNumberingAfterBreak="0">
     <w:nsid w:val="21502FCE"/>
     <w:multiLevelType w:val="hybridMultilevel"/>
     <w:tmpl w:val="428C4B2C"/>
@@ -6733,7 +7975,156 @@
       </w:rPr>
     </w:lvl>
   </w:abstractNum>
-  <w:abstractNum w:abstractNumId="7" w15:restartNumberingAfterBreak="0">
+  <w:abstractNum w:abstractNumId="10" w15:restartNumberingAfterBreak="0">
+    <w:nsid w:val="22A67E79"/>
+    <w:multiLevelType w:val="multilevel"/>
+    <w:tmpl w:val="83EEE712"/>
+    <w:lvl w:ilvl="0">
+      <w:start w:val="1"/>
+      <w:numFmt w:val="bullet"/>
+      <w:lvlText w:val=""/>
+      <w:lvlJc w:val="left"/>
+      <w:pPr>
+        <w:tabs>
+          <w:tab w:val="num" w:pos="720"/>
+        </w:tabs>
+        <w:ind w:left="720" w:hanging="360"/>
+      </w:pPr>
+      <w:rPr>
+        <w:rFonts w:ascii="Symbol" w:hAnsi="Symbol" w:hint="default"/>
+        <w:sz w:val="20"/>
+      </w:rPr>
+    </w:lvl>
+    <w:lvl w:ilvl="1" w:tentative="1">
+      <w:start w:val="1"/>
+      <w:numFmt w:val="bullet"/>
+      <w:lvlText w:val=""/>
+      <w:lvlJc w:val="left"/>
+      <w:pPr>
+        <w:tabs>
+          <w:tab w:val="num" w:pos="1440"/>
+        </w:tabs>
+        <w:ind w:left="1440" w:hanging="360"/>
+      </w:pPr>
+      <w:rPr>
+        <w:rFonts w:ascii="Symbol" w:hAnsi="Symbol" w:hint="default"/>
+        <w:sz w:val="20"/>
+      </w:rPr>
+    </w:lvl>
+    <w:lvl w:ilvl="2" w:tentative="1">
+      <w:start w:val="1"/>
+      <w:numFmt w:val="bullet"/>
+      <w:lvlText w:val=""/>
+      <w:lvlJc w:val="left"/>
+      <w:pPr>
+        <w:tabs>
+          <w:tab w:val="num" w:pos="2160"/>
+        </w:tabs>
+        <w:ind w:left="2160" w:hanging="360"/>
+      </w:pPr>
+      <w:rPr>
+        <w:rFonts w:ascii="Symbol" w:hAnsi="Symbol" w:hint="default"/>
+        <w:sz w:val="20"/>
+      </w:rPr>
+    </w:lvl>
+    <w:lvl w:ilvl="3" w:tentative="1">
+      <w:start w:val="1"/>
+      <w:numFmt w:val="bullet"/>
+      <w:lvlText w:val=""/>
+      <w:lvlJc w:val="left"/>
+      <w:pPr>
+        <w:tabs>
+          <w:tab w:val="num" w:pos="2880"/>
+        </w:tabs>
+        <w:ind w:left="2880" w:hanging="360"/>
+      </w:pPr>
+      <w:rPr>
+        <w:rFonts w:ascii="Symbol" w:hAnsi="Symbol" w:hint="default"/>
+        <w:sz w:val="20"/>
+      </w:rPr>
+    </w:lvl>
+    <w:lvl w:ilvl="4" w:tentative="1">
+      <w:start w:val="1"/>
+      <w:numFmt w:val="bullet"/>
+      <w:lvlText w:val=""/>
+      <w:lvlJc w:val="left"/>
+      <w:pPr>
+        <w:tabs>
+          <w:tab w:val="num" w:pos="3600"/>
+        </w:tabs>
+        <w:ind w:left="3600" w:hanging="360"/>
+      </w:pPr>
+      <w:rPr>
+        <w:rFonts w:ascii="Symbol" w:hAnsi="Symbol" w:hint="default"/>
+        <w:sz w:val="20"/>
+      </w:rPr>
+    </w:lvl>
+    <w:lvl w:ilvl="5" w:tentative="1">
+      <w:start w:val="1"/>
+      <w:numFmt w:val="bullet"/>
+      <w:lvlText w:val=""/>
+      <w:lvlJc w:val="left"/>
+      <w:pPr>
+        <w:tabs>
+          <w:tab w:val="num" w:pos="4320"/>
+        </w:tabs>
+        <w:ind w:left="4320" w:hanging="360"/>
+      </w:pPr>
+      <w:rPr>
+        <w:rFonts w:ascii="Symbol" w:hAnsi="Symbol" w:hint="default"/>
+        <w:sz w:val="20"/>
+      </w:rPr>
+    </w:lvl>
+    <w:lvl w:ilvl="6" w:tentative="1">
+      <w:start w:val="1"/>
+      <w:numFmt w:val="bullet"/>
+      <w:lvlText w:val=""/>
+      <w:lvlJc w:val="left"/>
+      <w:pPr>
+        <w:tabs>
+          <w:tab w:val="num" w:pos="5040"/>
+        </w:tabs>
+        <w:ind w:left="5040" w:hanging="360"/>
+      </w:pPr>
+      <w:rPr>
+        <w:rFonts w:ascii="Symbol" w:hAnsi="Symbol" w:hint="default"/>
+        <w:sz w:val="20"/>
+      </w:rPr>
+    </w:lvl>
+    <w:lvl w:ilvl="7" w:tentative="1">
+      <w:start w:val="1"/>
+      <w:numFmt w:val="bullet"/>
+      <w:lvlText w:val=""/>
+      <w:lvlJc w:val="left"/>
+      <w:pPr>
+        <w:tabs>
+          <w:tab w:val="num" w:pos="5760"/>
+        </w:tabs>
+        <w:ind w:left="5760" w:hanging="360"/>
+      </w:pPr>
+      <w:rPr>
+        <w:rFonts w:ascii="Symbol" w:hAnsi="Symbol" w:hint="default"/>
+        <w:sz w:val="20"/>
+      </w:rPr>
+    </w:lvl>
+    <w:lvl w:ilvl="8" w:tentative="1">
+      <w:start w:val="1"/>
+      <w:numFmt w:val="bullet"/>
+      <w:lvlText w:val=""/>
+      <w:lvlJc w:val="left"/>
+      <w:pPr>
+        <w:tabs>
+          <w:tab w:val="num" w:pos="6480"/>
+        </w:tabs>
+        <w:ind w:left="6480" w:hanging="360"/>
+      </w:pPr>
+      <w:rPr>
+        <w:rFonts w:ascii="Symbol" w:hAnsi="Symbol" w:hint="default"/>
+        <w:sz w:val="20"/>
+      </w:rPr>
+    </w:lvl>
+  </w:abstractNum>
+  <w:abstractNum w:abstractNumId="11" w15:restartNumberingAfterBreak="0">
     <w:nsid w:val="242F5E50"/>
     <w:multiLevelType w:val="hybridMultilevel"/>
     <w:tmpl w:val="FFFFFFFF"/>
@@ -6880,7 +8271,7 @@
       </w:rPr>
     </w:lvl>
   </w:abstractNum>
-  <w:abstractNum w:abstractNumId="8" w15:restartNumberingAfterBreak="0">
+  <w:abstractNum w:abstractNumId="12" w15:restartNumberingAfterBreak="0">
     <w:nsid w:val="24934F76"/>
     <w:multiLevelType w:val="hybridMultilevel"/>
     <w:tmpl w:val="FFFFFFFF"/>
@@ -7027,7 +8418,382 @@
       </w:rPr>
     </w:lvl>
   </w:abstractNum>
-  <w:abstractNum w:abstractNumId="9" w15:restartNumberingAfterBreak="0">
+  <w:abstractNum w:abstractNumId="13" w15:restartNumberingAfterBreak="0">
+    <w:nsid w:val="276F175F"/>
+    <w:multiLevelType w:val="multilevel"/>
+    <w:tmpl w:val="BB649264"/>
+    <w:lvl w:ilvl="0">
+      <w:start w:val="2"/>
+      <w:numFmt w:val="decimal"/>
+      <w:lvlText w:val="%1."/>
+      <w:lvlJc w:val="left"/>
+      <w:pPr>
+        <w:tabs>
+          <w:tab w:val="num" w:pos="720"/>
+        </w:tabs>
+        <w:ind w:left="720" w:hanging="360"/>
+      </w:pPr>
+    </w:lvl>
+    <w:lvl w:ilvl="1" w:tentative="1">
+      <w:start w:val="1"/>
+      <w:numFmt w:val="decimal"/>
+      <w:lvlText w:val="%2."/>
+      <w:lvlJc w:val="left"/>
+      <w:pPr>
+        <w:tabs>
+          <w:tab w:val="num" w:pos="1440"/>
+        </w:tabs>
+        <w:ind w:left="1440" w:hanging="360"/>
+      </w:pPr>
+    </w:lvl>
+    <w:lvl w:ilvl="2" w:tentative="1">
+      <w:start w:val="1"/>
+      <w:numFmt w:val="decimal"/>
+      <w:lvlText w:val="%3."/>
+      <w:lvlJc w:val="left"/>
+      <w:pPr>
+        <w:tabs>
+          <w:tab w:val="num" w:pos="2160"/>
+        </w:tabs>
+        <w:ind w:left="2160" w:hanging="360"/>
+      </w:pPr>
+    </w:lvl>
+    <w:lvl w:ilvl="3" w:tentative="1">
+      <w:start w:val="1"/>
+      <w:numFmt w:val="decimal"/>
+      <w:lvlText w:val="%4."/>
+      <w:lvlJc w:val="left"/>
+      <w:pPr>
+        <w:tabs>
+          <w:tab w:val="num" w:pos="2880"/>
+        </w:tabs>
+        <w:ind w:left="2880" w:hanging="360"/>
+      </w:pPr>
+    </w:lvl>
+    <w:lvl w:ilvl="4" w:tentative="1">
+      <w:start w:val="1"/>
+      <w:numFmt w:val="decimal"/>
+      <w:lvlText w:val="%5."/>
+      <w:lvlJc w:val="left"/>
+      <w:pPr>
+        <w:tabs>
+          <w:tab w:val="num" w:pos="3600"/>
+        </w:tabs>
+        <w:ind w:left="3600" w:hanging="360"/>
+      </w:pPr>
+    </w:lvl>
+    <w:lvl w:ilvl="5" w:tentative="1">
+      <w:start w:val="1"/>
+      <w:numFmt w:val="decimal"/>
+      <w:lvlText w:val="%6."/>
+      <w:lvlJc w:val="left"/>
+      <w:pPr>
+        <w:tabs>
+          <w:tab w:val="num" w:pos="4320"/>
+        </w:tabs>
+        <w:ind w:left="4320" w:hanging="360"/>
+      </w:pPr>
+    </w:lvl>
+    <w:lvl w:ilvl="6" w:tentative="1">
+      <w:start w:val="1"/>
+      <w:numFmt w:val="decimal"/>
+      <w:lvlText w:val="%7."/>
+      <w:lvlJc w:val="left"/>
+      <w:pPr>
+        <w:tabs>
+          <w:tab w:val="num" w:pos="5040"/>
+        </w:tabs>
+        <w:ind w:left="5040" w:hanging="360"/>
+      </w:pPr>
+    </w:lvl>
+    <w:lvl w:ilvl="7" w:tentative="1">
+      <w:start w:val="1"/>
+      <w:numFmt w:val="decimal"/>
+      <w:lvlText w:val="%8."/>
+      <w:lvlJc w:val="left"/>
+      <w:pPr>
+        <w:tabs>
+          <w:tab w:val="num" w:pos="5760"/>
+        </w:tabs>
+        <w:ind w:left="5760" w:hanging="360"/>
+      </w:pPr>
+    </w:lvl>
+    <w:lvl w:ilvl="8" w:tentative="1">
+      <w:start w:val="1"/>
+      <w:numFmt w:val="decimal"/>
+      <w:lvlText w:val="%9."/>
+      <w:lvlJc w:val="left"/>
+      <w:pPr>
+        <w:tabs>
+          <w:tab w:val="num" w:pos="6480"/>
+        </w:tabs>
+        <w:ind w:left="6480" w:hanging="360"/>
+      </w:pPr>
+    </w:lvl>
+  </w:abstractNum>
+  <w:abstractNum w:abstractNumId="14" w15:restartNumberingAfterBreak="0">
+    <w:nsid w:val="31402C50"/>
+    <w:multiLevelType w:val="multilevel"/>
+    <w:tmpl w:val="878C7B36"/>
+    <w:lvl w:ilvl="0">
+      <w:start w:val="6"/>
+      <w:numFmt w:val="decimal"/>
+      <w:lvlText w:val="%1."/>
+      <w:lvlJc w:val="left"/>
+      <w:pPr>
+        <w:tabs>
+          <w:tab w:val="num" w:pos="720"/>
+        </w:tabs>
+        <w:ind w:left="720" w:hanging="360"/>
+      </w:pPr>
+    </w:lvl>
+    <w:lvl w:ilvl="1" w:tentative="1">
+      <w:start w:val="1"/>
+      <w:numFmt w:val="decimal"/>
+      <w:lvlText w:val="%2."/>
+      <w:lvlJc w:val="left"/>
+      <w:pPr>
+        <w:tabs>
+          <w:tab w:val="num" w:pos="1440"/>
+        </w:tabs>
+        <w:ind w:left="1440" w:hanging="360"/>
+      </w:pPr>
+    </w:lvl>
+    <w:lvl w:ilvl="2" w:tentative="1">
+      <w:start w:val="1"/>
+      <w:numFmt w:val="decimal"/>
+      <w:lvlText w:val="%3."/>
+      <w:lvlJc w:val="left"/>
+      <w:pPr>
+        <w:tabs>
+          <w:tab w:val="num" w:pos="2160"/>
+        </w:tabs>
+        <w:ind w:left="2160" w:hanging="360"/>
+      </w:pPr>
+    </w:lvl>
+    <w:lvl w:ilvl="3" w:tentative="1">
+      <w:start w:val="1"/>
+      <w:numFmt w:val="decimal"/>
+      <w:lvlText w:val="%4."/>
+      <w:lvlJc w:val="left"/>
+      <w:pPr>
+        <w:tabs>
+          <w:tab w:val="num" w:pos="2880"/>
+        </w:tabs>
+        <w:ind w:left="2880" w:hanging="360"/>
+      </w:pPr>
+    </w:lvl>
+    <w:lvl w:ilvl="4" w:tentative="1">
+      <w:start w:val="1"/>
+      <w:numFmt w:val="decimal"/>
+      <w:lvlText w:val="%5."/>
+      <w:lvlJc w:val="left"/>
+      <w:pPr>
+        <w:tabs>
+          <w:tab w:val="num" w:pos="3600"/>
+        </w:tabs>
+        <w:ind w:left="3600" w:hanging="360"/>
+      </w:pPr>
+    </w:lvl>
+    <w:lvl w:ilvl="5" w:tentative="1">
+      <w:start w:val="1"/>
+      <w:numFmt w:val="decimal"/>
+      <w:lvlText w:val="%6."/>
+      <w:lvlJc w:val="left"/>
+      <w:pPr>
+        <w:tabs>
+          <w:tab w:val="num" w:pos="4320"/>
+        </w:tabs>
+        <w:ind w:left="4320" w:hanging="360"/>
+      </w:pPr>
+    </w:lvl>
+    <w:lvl w:ilvl="6" w:tentative="1">
+      <w:start w:val="1"/>
+      <w:numFmt w:val="decimal"/>
+      <w:lvlText w:val="%7."/>
+      <w:lvlJc w:val="left"/>
+      <w:pPr>
+        <w:tabs>
+          <w:tab w:val="num" w:pos="5040"/>
+        </w:tabs>
+        <w:ind w:left="5040" w:hanging="360"/>
+      </w:pPr>
+    </w:lvl>
+    <w:lvl w:ilvl="7" w:tentative="1">
+      <w:start w:val="1"/>
+      <w:numFmt w:val="decimal"/>
+      <w:lvlText w:val="%8."/>
+      <w:lvlJc w:val="left"/>
+      <w:pPr>
+        <w:tabs>
+          <w:tab w:val="num" w:pos="5760"/>
+        </w:tabs>
+        <w:ind w:left="5760" w:hanging="360"/>
+      </w:pPr>
+    </w:lvl>
+    <w:lvl w:ilvl="8" w:tentative="1">
+      <w:start w:val="1"/>
+      <w:numFmt w:val="decimal"/>
+      <w:lvlText w:val="%9."/>
+      <w:lvlJc w:val="left"/>
+      <w:pPr>
+        <w:tabs>
+          <w:tab w:val="num" w:pos="6480"/>
+        </w:tabs>
+        <w:ind w:left="6480" w:hanging="360"/>
+      </w:pPr>
+    </w:lvl>
+  </w:abstractNum>
+  <w:abstractNum w:abstractNumId="15" w15:restartNumberingAfterBreak="0">
+    <w:nsid w:val="354544F5"/>
+    <w:multiLevelType w:val="multilevel"/>
+    <w:tmpl w:val="3A1EEA12"/>
+    <w:lvl w:ilvl="0">
+      <w:start w:val="1"/>
+      <w:numFmt w:val="bullet"/>
+      <w:lvlText w:val=""/>
+      <w:lvlJc w:val="left"/>
+      <w:pPr>
+        <w:tabs>
+          <w:tab w:val="num" w:pos="720"/>
+        </w:tabs>
+        <w:ind w:left="720" w:hanging="360"/>
+      </w:pPr>
+      <w:rPr>
+        <w:rFonts w:ascii="Symbol" w:hAnsi="Symbol" w:hint="default"/>
+        <w:sz w:val="20"/>
+      </w:rPr>
+    </w:lvl>
+    <w:lvl w:ilvl="1" w:tentative="1">
+      <w:start w:val="1"/>
+      <w:numFmt w:val="bullet"/>
+      <w:lvlText w:val=""/>
+      <w:lvlJc w:val="left"/>
+      <w:pPr>
+        <w:tabs>
+          <w:tab w:val="num" w:pos="1440"/>
+        </w:tabs>
+        <w:ind w:left="1440" w:hanging="360"/>
+      </w:pPr>
+      <w:rPr>
+        <w:rFonts w:ascii="Symbol" w:hAnsi="Symbol" w:hint="default"/>
+        <w:sz w:val="20"/>
+      </w:rPr>
+    </w:lvl>
+    <w:lvl w:ilvl="2" w:tentative="1">
+      <w:start w:val="1"/>
+      <w:numFmt w:val="bullet"/>
+      <w:lvlText w:val=""/>
+      <w:lvlJc w:val="left"/>
+      <w:pPr>
+        <w:tabs>
+          <w:tab w:val="num" w:pos="2160"/>
+        </w:tabs>
+        <w:ind w:left="2160" w:hanging="360"/>
+      </w:pPr>
+      <w:rPr>
+        <w:rFonts w:ascii="Symbol" w:hAnsi="Symbol" w:hint="default"/>
+        <w:sz w:val="20"/>
+      </w:rPr>
+    </w:lvl>
+    <w:lvl w:ilvl="3" w:tentative="1">
+      <w:start w:val="1"/>
+      <w:numFmt w:val="bullet"/>
+      <w:lvlText w:val=""/>
+      <w:lvlJc w:val="left"/>
+      <w:pPr>
+        <w:tabs>
+          <w:tab w:val="num" w:pos="2880"/>
+        </w:tabs>
+        <w:ind w:left="2880" w:hanging="360"/>
+      </w:pPr>
+      <w:rPr>
+        <w:rFonts w:ascii="Symbol" w:hAnsi="Symbol" w:hint="default"/>
+        <w:sz w:val="20"/>
+      </w:rPr>
+    </w:lvl>
+    <w:lvl w:ilvl="4" w:tentative="1">
+      <w:start w:val="1"/>
+      <w:numFmt w:val="bullet"/>
+      <w:lvlText w:val=""/>
+      <w:lvlJc w:val="left"/>
+      <w:pPr>
+        <w:tabs>
+          <w:tab w:val="num" w:pos="3600"/>
+        </w:tabs>
+        <w:ind w:left="3600" w:hanging="360"/>
+      </w:pPr>
+      <w:rPr>
+        <w:rFonts w:ascii="Symbol" w:hAnsi="Symbol" w:hint="default"/>
+        <w:sz w:val="20"/>
+      </w:rPr>
+    </w:lvl>
+    <w:lvl w:ilvl="5" w:tentative="1">
+      <w:start w:val="1"/>
+      <w:numFmt w:val="bullet"/>
+      <w:lvlText w:val=""/>
+      <w:lvlJc w:val="left"/>
+      <w:pPr>
+        <w:tabs>
+          <w:tab w:val="num" w:pos="4320"/>
+        </w:tabs>
+        <w:ind w:left="4320" w:hanging="360"/>
+      </w:pPr>
+      <w:rPr>
+        <w:rFonts w:ascii="Symbol" w:hAnsi="Symbol" w:hint="default"/>
+        <w:sz w:val="20"/>
+      </w:rPr>
+    </w:lvl>
+    <w:lvl w:ilvl="6" w:tentative="1">
+      <w:start w:val="1"/>
+      <w:numFmt w:val="bullet"/>
+      <w:lvlText w:val=""/>
+      <w:lvlJc w:val="left"/>
+      <w:pPr>
+        <w:tabs>
+          <w:tab w:val="num" w:pos="5040"/>
+        </w:tabs>
+        <w:ind w:left="5040" w:hanging="360"/>
+      </w:pPr>
+      <w:rPr>
+        <w:rFonts w:ascii="Symbol" w:hAnsi="Symbol" w:hint="default"/>
+        <w:sz w:val="20"/>
+      </w:rPr>
+    </w:lvl>
+    <w:lvl w:ilvl="7" w:tentative="1">
+      <w:start w:val="1"/>
+      <w:numFmt w:val="bullet"/>
+      <w:lvlText w:val=""/>
+      <w:lvlJc w:val="left"/>
+      <w:pPr>
+        <w:tabs>
+          <w:tab w:val="num" w:pos="5760"/>
+        </w:tabs>
+        <w:ind w:left="5760" w:hanging="360"/>
+      </w:pPr>
+      <w:rPr>
+        <w:rFonts w:ascii="Symbol" w:hAnsi="Symbol" w:hint="default"/>
+        <w:sz w:val="20"/>
+      </w:rPr>
+    </w:lvl>
+    <w:lvl w:ilvl="8" w:tentative="1">
+      <w:start w:val="1"/>
+      <w:numFmt w:val="bullet"/>
+      <w:lvlText w:val=""/>
+      <w:lvlJc w:val="left"/>
+      <w:pPr>
+        <w:tabs>
+          <w:tab w:val="num" w:pos="6480"/>
+        </w:tabs>
+        <w:ind w:left="6480" w:hanging="360"/>
+      </w:pPr>
+      <w:rPr>
+        <w:rFonts w:ascii="Symbol" w:hAnsi="Symbol" w:hint="default"/>
+        <w:sz w:val="20"/>
+      </w:rPr>
+    </w:lvl>
+  </w:abstractNum>
+  <w:abstractNum w:abstractNumId="16" w15:restartNumberingAfterBreak="0">
     <w:nsid w:val="365226FA"/>
     <w:multiLevelType w:val="multilevel"/>
     <w:tmpl w:val="FFFFFFFF"/>
@@ -7140,7 +8906,7 @@
       </w:rPr>
     </w:lvl>
   </w:abstractNum>
-  <w:abstractNum w:abstractNumId="10" w15:restartNumberingAfterBreak="0">
+  <w:abstractNum w:abstractNumId="17" w15:restartNumberingAfterBreak="0">
     <w:nsid w:val="38E42F2F"/>
     <w:multiLevelType w:val="hybridMultilevel"/>
     <w:tmpl w:val="DF08D91A"/>
@@ -7253,7 +9019,156 @@
       </w:rPr>
     </w:lvl>
   </w:abstractNum>
-  <w:abstractNum w:abstractNumId="11" w15:restartNumberingAfterBreak="0">
+  <w:abstractNum w:abstractNumId="18" w15:restartNumberingAfterBreak="0">
+    <w:nsid w:val="3BBF465C"/>
+    <w:multiLevelType w:val="multilevel"/>
+    <w:tmpl w:val="F5D2FDF4"/>
+    <w:lvl w:ilvl="0">
+      <w:start w:val="1"/>
+      <w:numFmt w:val="bullet"/>
+      <w:lvlText w:val=""/>
+      <w:lvlJc w:val="left"/>
+      <w:pPr>
+        <w:tabs>
+          <w:tab w:val="num" w:pos="720"/>
+        </w:tabs>
+        <w:ind w:left="720" w:hanging="360"/>
+      </w:pPr>
+      <w:rPr>
+        <w:rFonts w:ascii="Symbol" w:hAnsi="Symbol" w:hint="default"/>
+        <w:sz w:val="20"/>
+      </w:rPr>
+    </w:lvl>
+    <w:lvl w:ilvl="1" w:tentative="1">
+      <w:start w:val="1"/>
+      <w:numFmt w:val="bullet"/>
+      <w:lvlText w:val=""/>
+      <w:lvlJc w:val="left"/>
+      <w:pPr>
+        <w:tabs>
+          <w:tab w:val="num" w:pos="1440"/>
+        </w:tabs>
+        <w:ind w:left="1440" w:hanging="360"/>
+      </w:pPr>
+      <w:rPr>
+        <w:rFonts w:ascii="Symbol" w:hAnsi="Symbol" w:hint="default"/>
+        <w:sz w:val="20"/>
+      </w:rPr>
+    </w:lvl>
+    <w:lvl w:ilvl="2" w:tentative="1">
+      <w:start w:val="1"/>
+      <w:numFmt w:val="bullet"/>
+      <w:lvlText w:val=""/>
+      <w:lvlJc w:val="left"/>
+      <w:pPr>
+        <w:tabs>
+          <w:tab w:val="num" w:pos="2160"/>
+        </w:tabs>
+        <w:ind w:left="2160" w:hanging="360"/>
+      </w:pPr>
+      <w:rPr>
+        <w:rFonts w:ascii="Symbol" w:hAnsi="Symbol" w:hint="default"/>
+        <w:sz w:val="20"/>
+      </w:rPr>
+    </w:lvl>
+    <w:lvl w:ilvl="3" w:tentative="1">
+      <w:start w:val="1"/>
+      <w:numFmt w:val="bullet"/>
+      <w:lvlText w:val=""/>
+      <w:lvlJc w:val="left"/>
+      <w:pPr>
+        <w:tabs>
+          <w:tab w:val="num" w:pos="2880"/>
+        </w:tabs>
+        <w:ind w:left="2880" w:hanging="360"/>
+      </w:pPr>
+      <w:rPr>
+        <w:rFonts w:ascii="Symbol" w:hAnsi="Symbol" w:hint="default"/>
+        <w:sz w:val="20"/>
+      </w:rPr>
+    </w:lvl>
+    <w:lvl w:ilvl="4" w:tentative="1">
+      <w:start w:val="1"/>
+      <w:numFmt w:val="bullet"/>
+      <w:lvlText w:val=""/>
+      <w:lvlJc w:val="left"/>
+      <w:pPr>
+        <w:tabs>
+          <w:tab w:val="num" w:pos="3600"/>
+        </w:tabs>
+        <w:ind w:left="3600" w:hanging="360"/>
+      </w:pPr>
+      <w:rPr>
+        <w:rFonts w:ascii="Symbol" w:hAnsi="Symbol" w:hint="default"/>
+        <w:sz w:val="20"/>
+      </w:rPr>
+    </w:lvl>
+    <w:lvl w:ilvl="5" w:tentative="1">
+      <w:start w:val="1"/>
+      <w:numFmt w:val="bullet"/>
+      <w:lvlText w:val=""/>
+      <w:lvlJc w:val="left"/>
+      <w:pPr>
+        <w:tabs>
+          <w:tab w:val="num" w:pos="4320"/>
+        </w:tabs>
+        <w:ind w:left="4320" w:hanging="360"/>
+      </w:pPr>
+      <w:rPr>
+        <w:rFonts w:ascii="Symbol" w:hAnsi="Symbol" w:hint="default"/>
+        <w:sz w:val="20"/>
+      </w:rPr>
+    </w:lvl>
+    <w:lvl w:ilvl="6" w:tentative="1">
+      <w:start w:val="1"/>
+      <w:numFmt w:val="bullet"/>
+      <w:lvlText w:val=""/>
+      <w:lvlJc w:val="left"/>
+      <w:pPr>
+        <w:tabs>
+          <w:tab w:val="num" w:pos="5040"/>
+        </w:tabs>
+        <w:ind w:left="5040" w:hanging="360"/>
+      </w:pPr>
+      <w:rPr>
+        <w:rFonts w:ascii="Symbol" w:hAnsi="Symbol" w:hint="default"/>
+        <w:sz w:val="20"/>
+      </w:rPr>
+    </w:lvl>
+    <w:lvl w:ilvl="7" w:tentative="1">
+      <w:start w:val="1"/>
+      <w:numFmt w:val="bullet"/>
+      <w:lvlText w:val=""/>
+      <w:lvlJc w:val="left"/>
+      <w:pPr>
+        <w:tabs>
+          <w:tab w:val="num" w:pos="5760"/>
+        </w:tabs>
+        <w:ind w:left="5760" w:hanging="360"/>
+      </w:pPr>
+      <w:rPr>
+        <w:rFonts w:ascii="Symbol" w:hAnsi="Symbol" w:hint="default"/>
+        <w:sz w:val="20"/>
+      </w:rPr>
+    </w:lvl>
+    <w:lvl w:ilvl="8" w:tentative="1">
+      <w:start w:val="1"/>
+      <w:numFmt w:val="bullet"/>
+      <w:lvlText w:val=""/>
+      <w:lvlJc w:val="left"/>
+      <w:pPr>
+        <w:tabs>
+          <w:tab w:val="num" w:pos="6480"/>
+        </w:tabs>
+        <w:ind w:left="6480" w:hanging="360"/>
+      </w:pPr>
+      <w:rPr>
+        <w:rFonts w:ascii="Symbol" w:hAnsi="Symbol" w:hint="default"/>
+        <w:sz w:val="20"/>
+      </w:rPr>
+    </w:lvl>
+  </w:abstractNum>
+  <w:abstractNum w:abstractNumId="19" w15:restartNumberingAfterBreak="0">
     <w:nsid w:val="41D41FDC"/>
     <w:multiLevelType w:val="multilevel"/>
     <w:tmpl w:val="FFFFFFFF"/>
@@ -7366,7 +9281,156 @@
       </w:rPr>
     </w:lvl>
   </w:abstractNum>
-  <w:abstractNum w:abstractNumId="12" w15:restartNumberingAfterBreak="0">
+  <w:abstractNum w:abstractNumId="20" w15:restartNumberingAfterBreak="0">
+    <w:nsid w:val="4D1B564A"/>
+    <w:multiLevelType w:val="multilevel"/>
+    <w:tmpl w:val="47DE92D0"/>
+    <w:lvl w:ilvl="0">
+      <w:start w:val="1"/>
+      <w:numFmt w:val="bullet"/>
+      <w:lvlText w:val=""/>
+      <w:lvlJc w:val="left"/>
+      <w:pPr>
+        <w:tabs>
+          <w:tab w:val="num" w:pos="720"/>
+        </w:tabs>
+        <w:ind w:left="720" w:hanging="360"/>
+      </w:pPr>
+      <w:rPr>
+        <w:rFonts w:ascii="Symbol" w:hAnsi="Symbol" w:hint="default"/>
+        <w:sz w:val="20"/>
+      </w:rPr>
+    </w:lvl>
+    <w:lvl w:ilvl="1" w:tentative="1">
+      <w:start w:val="1"/>
+      <w:numFmt w:val="bullet"/>
+      <w:lvlText w:val=""/>
+      <w:lvlJc w:val="left"/>
+      <w:pPr>
+        <w:tabs>
+          <w:tab w:val="num" w:pos="1440"/>
+        </w:tabs>
+        <w:ind w:left="1440" w:hanging="360"/>
+      </w:pPr>
+      <w:rPr>
+        <w:rFonts w:ascii="Symbol" w:hAnsi="Symbol" w:hint="default"/>
+        <w:sz w:val="20"/>
+      </w:rPr>
+    </w:lvl>
+    <w:lvl w:ilvl="2" w:tentative="1">
+      <w:start w:val="1"/>
+      <w:numFmt w:val="bullet"/>
+      <w:lvlText w:val=""/>
+      <w:lvlJc w:val="left"/>
+      <w:pPr>
+        <w:tabs>
+          <w:tab w:val="num" w:pos="2160"/>
+        </w:tabs>
+        <w:ind w:left="2160" w:hanging="360"/>
+      </w:pPr>
+      <w:rPr>
+        <w:rFonts w:ascii="Symbol" w:hAnsi="Symbol" w:hint="default"/>
+        <w:sz w:val="20"/>
+      </w:rPr>
+    </w:lvl>
+    <w:lvl w:ilvl="3" w:tentative="1">
+      <w:start w:val="1"/>
+      <w:numFmt w:val="bullet"/>
+      <w:lvlText w:val=""/>
+      <w:lvlJc w:val="left"/>
+      <w:pPr>
+        <w:tabs>
+          <w:tab w:val="num" w:pos="2880"/>
+        </w:tabs>
+        <w:ind w:left="2880" w:hanging="360"/>
+      </w:pPr>
+      <w:rPr>
+        <w:rFonts w:ascii="Symbol" w:hAnsi="Symbol" w:hint="default"/>
+        <w:sz w:val="20"/>
+      </w:rPr>
+    </w:lvl>
+    <w:lvl w:ilvl="4" w:tentative="1">
+      <w:start w:val="1"/>
+      <w:numFmt w:val="bullet"/>
+      <w:lvlText w:val=""/>
+      <w:lvlJc w:val="left"/>
+      <w:pPr>
+        <w:tabs>
+          <w:tab w:val="num" w:pos="3600"/>
+        </w:tabs>
+        <w:ind w:left="3600" w:hanging="360"/>
+      </w:pPr>
+      <w:rPr>
+        <w:rFonts w:ascii="Symbol" w:hAnsi="Symbol" w:hint="default"/>
+        <w:sz w:val="20"/>
+      </w:rPr>
+    </w:lvl>
+    <w:lvl w:ilvl="5" w:tentative="1">
+      <w:start w:val="1"/>
+      <w:numFmt w:val="bullet"/>
+      <w:lvlText w:val=""/>
+      <w:lvlJc w:val="left"/>
+      <w:pPr>
+        <w:tabs>
+          <w:tab w:val="num" w:pos="4320"/>
+        </w:tabs>
+        <w:ind w:left="4320" w:hanging="360"/>
+      </w:pPr>
+      <w:rPr>
+        <w:rFonts w:ascii="Symbol" w:hAnsi="Symbol" w:hint="default"/>
+        <w:sz w:val="20"/>
+      </w:rPr>
+    </w:lvl>
+    <w:lvl w:ilvl="6" w:tentative="1">
+      <w:start w:val="1"/>
+      <w:numFmt w:val="bullet"/>
+      <w:lvlText w:val=""/>
+      <w:lvlJc w:val="left"/>
+      <w:pPr>
+        <w:tabs>
+          <w:tab w:val="num" w:pos="5040"/>
+        </w:tabs>
+        <w:ind w:left="5040" w:hanging="360"/>
+      </w:pPr>
+      <w:rPr>
+        <w:rFonts w:ascii="Symbol" w:hAnsi="Symbol" w:hint="default"/>
+        <w:sz w:val="20"/>
+      </w:rPr>
+    </w:lvl>
+    <w:lvl w:ilvl="7" w:tentative="1">
+      <w:start w:val="1"/>
+      <w:numFmt w:val="bullet"/>
+      <w:lvlText w:val=""/>
+      <w:lvlJc w:val="left"/>
+      <w:pPr>
+        <w:tabs>
+          <w:tab w:val="num" w:pos="5760"/>
+        </w:tabs>
+        <w:ind w:left="5760" w:hanging="360"/>
+      </w:pPr>
+      <w:rPr>
+        <w:rFonts w:ascii="Symbol" w:hAnsi="Symbol" w:hint="default"/>
+        <w:sz w:val="20"/>
+      </w:rPr>
+    </w:lvl>
+    <w:lvl w:ilvl="8" w:tentative="1">
+      <w:start w:val="1"/>
+      <w:numFmt w:val="bullet"/>
+      <w:lvlText w:val=""/>
+      <w:lvlJc w:val="left"/>
+      <w:pPr>
+        <w:tabs>
+          <w:tab w:val="num" w:pos="6480"/>
+        </w:tabs>
+        <w:ind w:left="6480" w:hanging="360"/>
+      </w:pPr>
+      <w:rPr>
+        <w:rFonts w:ascii="Symbol" w:hAnsi="Symbol" w:hint="default"/>
+        <w:sz w:val="20"/>
+      </w:rPr>
+    </w:lvl>
+  </w:abstractNum>
+  <w:abstractNum w:abstractNumId="21" w15:restartNumberingAfterBreak="0">
     <w:nsid w:val="4ECF1666"/>
     <w:multiLevelType w:val="multilevel"/>
     <w:tmpl w:val="FFFFFFFF"/>
@@ -7484,7 +9548,120 @@
       </w:rPr>
     </w:lvl>
   </w:abstractNum>
-  <w:abstractNum w:abstractNumId="13" w15:restartNumberingAfterBreak="0">
+  <w:abstractNum w:abstractNumId="22" w15:restartNumberingAfterBreak="0">
+    <w:nsid w:val="4FDC6E66"/>
+    <w:multiLevelType w:val="multilevel"/>
+    <w:tmpl w:val="0E4CD6E4"/>
+    <w:lvl w:ilvl="0">
+      <w:start w:val="3"/>
+      <w:numFmt w:val="decimal"/>
+      <w:lvlText w:val="%1."/>
+      <w:lvlJc w:val="left"/>
+      <w:pPr>
+        <w:tabs>
+          <w:tab w:val="num" w:pos="720"/>
+        </w:tabs>
+        <w:ind w:left="720" w:hanging="360"/>
+      </w:pPr>
+    </w:lvl>
+    <w:lvl w:ilvl="1" w:tentative="1">
+      <w:start w:val="1"/>
+      <w:numFmt w:val="decimal"/>
+      <w:lvlText w:val="%2."/>
+      <w:lvlJc w:val="left"/>
+      <w:pPr>
+        <w:tabs>
+          <w:tab w:val="num" w:pos="1440"/>
+        </w:tabs>
+        <w:ind w:left="1440" w:hanging="360"/>
+      </w:pPr>
+    </w:lvl>
+    <w:lvl w:ilvl="2" w:tentative="1">
+      <w:start w:val="1"/>
+      <w:numFmt w:val="decimal"/>
+      <w:lvlText w:val="%3."/>
+      <w:lvlJc w:val="left"/>
+      <w:pPr>
+        <w:tabs>
+          <w:tab w:val="num" w:pos="2160"/>
+        </w:tabs>
+        <w:ind w:left="2160" w:hanging="360"/>
+      </w:pPr>
+    </w:lvl>
+    <w:lvl w:ilvl="3" w:tentative="1">
+      <w:start w:val="1"/>
+      <w:numFmt w:val="decimal"/>
+      <w:lvlText w:val="%4."/>
+      <w:lvlJc w:val="left"/>
+      <w:pPr>
+        <w:tabs>
+          <w:tab w:val="num" w:pos="2880"/>
+        </w:tabs>
+        <w:ind w:left="2880" w:hanging="360"/>
+      </w:pPr>
+    </w:lvl>
+    <w:lvl w:ilvl="4" w:tentative="1">
+      <w:start w:val="1"/>
+      <w:numFmt w:val="decimal"/>
+      <w:lvlText w:val="%5."/>
+      <w:lvlJc w:val="left"/>
+      <w:pPr>
+        <w:tabs>
+          <w:tab w:val="num" w:pos="3600"/>
+        </w:tabs>
+        <w:ind w:left="3600" w:hanging="360"/>
+      </w:pPr>
+    </w:lvl>
+    <w:lvl w:ilvl="5" w:tentative="1">
+      <w:start w:val="1"/>
+      <w:numFmt w:val="decimal"/>
+      <w:lvlText w:val="%6."/>
+      <w:lvlJc w:val="left"/>
+      <w:pPr>
+        <w:tabs>
+          <w:tab w:val="num" w:pos="4320"/>
+        </w:tabs>
+        <w:ind w:left="4320" w:hanging="360"/>
+      </w:pPr>
+    </w:lvl>
+    <w:lvl w:ilvl="6" w:tentative="1">
+      <w:start w:val="1"/>
+      <w:numFmt w:val="decimal"/>
+      <w:lvlText w:val="%7."/>
+      <w:lvlJc w:val="left"/>
+      <w:pPr>
+        <w:tabs>
+          <w:tab w:val="num" w:pos="5040"/>
+        </w:tabs>
+        <w:ind w:left="5040" w:hanging="360"/>
+      </w:pPr>
+    </w:lvl>
+    <w:lvl w:ilvl="7" w:tentative="1">
+      <w:start w:val="1"/>
+      <w:numFmt w:val="decimal"/>
+      <w:lvlText w:val="%8."/>
+      <w:lvlJc w:val="left"/>
+      <w:pPr>
+        <w:tabs>
+          <w:tab w:val="num" w:pos="5760"/>
+        </w:tabs>
+        <w:ind w:left="5760" w:hanging="360"/>
+      </w:pPr>
+    </w:lvl>
+    <w:lvl w:ilvl="8" w:tentative="1">
+      <w:start w:val="1"/>
+      <w:numFmt w:val="decimal"/>
+      <w:lvlText w:val="%9."/>
+      <w:lvlJc w:val="left"/>
+      <w:pPr>
+        <w:tabs>
+          <w:tab w:val="num" w:pos="6480"/>
+        </w:tabs>
+        <w:ind w:left="6480" w:hanging="360"/>
+      </w:pPr>
+    </w:lvl>
+  </w:abstractNum>
+  <w:abstractNum w:abstractNumId="23" w15:restartNumberingAfterBreak="0">
     <w:nsid w:val="513B0925"/>
     <w:multiLevelType w:val="hybridMultilevel"/>
     <w:tmpl w:val="071AECC2"/>
@@ -7597,7 +9774,7 @@
       </w:rPr>
     </w:lvl>
   </w:abstractNum>
-  <w:abstractNum w:abstractNumId="14" w15:restartNumberingAfterBreak="0">
+  <w:abstractNum w:abstractNumId="24" w15:restartNumberingAfterBreak="0">
     <w:nsid w:val="54AE54FE"/>
     <w:multiLevelType w:val="multilevel"/>
     <w:tmpl w:val="A972F22A"/>
@@ -7710,7 +9887,120 @@
       </w:pPr>
     </w:lvl>
   </w:abstractNum>
-  <w:abstractNum w:abstractNumId="15" w15:restartNumberingAfterBreak="0">
+  <w:abstractNum w:abstractNumId="25" w15:restartNumberingAfterBreak="0">
+    <w:nsid w:val="54B15F24"/>
+    <w:multiLevelType w:val="multilevel"/>
+    <w:tmpl w:val="41B2D810"/>
+    <w:lvl w:ilvl="0">
+      <w:start w:val="5"/>
+      <w:numFmt w:val="decimal"/>
+      <w:lvlText w:val="%1."/>
+      <w:lvlJc w:val="left"/>
+      <w:pPr>
+        <w:tabs>
+          <w:tab w:val="num" w:pos="720"/>
+        </w:tabs>
+        <w:ind w:left="720" w:hanging="360"/>
+      </w:pPr>
+    </w:lvl>
+    <w:lvl w:ilvl="1" w:tentative="1">
+      <w:start w:val="1"/>
+      <w:numFmt w:val="decimal"/>
+      <w:lvlText w:val="%2."/>
+      <w:lvlJc w:val="left"/>
+      <w:pPr>
+        <w:tabs>
+          <w:tab w:val="num" w:pos="1440"/>
+        </w:tabs>
+        <w:ind w:left="1440" w:hanging="360"/>
+      </w:pPr>
+    </w:lvl>
+    <w:lvl w:ilvl="2" w:tentative="1">
+      <w:start w:val="1"/>
+      <w:numFmt w:val="decimal"/>
+      <w:lvlText w:val="%3."/>
+      <w:lvlJc w:val="left"/>
+      <w:pPr>
+        <w:tabs>
+          <w:tab w:val="num" w:pos="2160"/>
+        </w:tabs>
+        <w:ind w:left="2160" w:hanging="360"/>
+      </w:pPr>
+    </w:lvl>
+    <w:lvl w:ilvl="3" w:tentative="1">
+      <w:start w:val="1"/>
+      <w:numFmt w:val="decimal"/>
+      <w:lvlText w:val="%4."/>
+      <w:lvlJc w:val="left"/>
+      <w:pPr>
+        <w:tabs>
+          <w:tab w:val="num" w:pos="2880"/>
+        </w:tabs>
+        <w:ind w:left="2880" w:hanging="360"/>
+      </w:pPr>
+    </w:lvl>
+    <w:lvl w:ilvl="4" w:tentative="1">
+      <w:start w:val="1"/>
+      <w:numFmt w:val="decimal"/>
+      <w:lvlText w:val="%5."/>
+      <w:lvlJc w:val="left"/>
+      <w:pPr>
+        <w:tabs>
+          <w:tab w:val="num" w:pos="3600"/>
+        </w:tabs>
+        <w:ind w:left="3600" w:hanging="360"/>
+      </w:pPr>
+    </w:lvl>
+    <w:lvl w:ilvl="5" w:tentative="1">
+      <w:start w:val="1"/>
+      <w:numFmt w:val="decimal"/>
+      <w:lvlText w:val="%6."/>
+      <w:lvlJc w:val="left"/>
+      <w:pPr>
+        <w:tabs>
+          <w:tab w:val="num" w:pos="4320"/>
+        </w:tabs>
+        <w:ind w:left="4320" w:hanging="360"/>
+      </w:pPr>
+    </w:lvl>
+    <w:lvl w:ilvl="6" w:tentative="1">
+      <w:start w:val="1"/>
+      <w:numFmt w:val="decimal"/>
+      <w:lvlText w:val="%7."/>
+      <w:lvlJc w:val="left"/>
+      <w:pPr>
+        <w:tabs>
+          <w:tab w:val="num" w:pos="5040"/>
+        </w:tabs>
+        <w:ind w:left="5040" w:hanging="360"/>
+      </w:pPr>
+    </w:lvl>
+    <w:lvl w:ilvl="7" w:tentative="1">
+      <w:start w:val="1"/>
+      <w:numFmt w:val="decimal"/>
+      <w:lvlText w:val="%8."/>
+      <w:lvlJc w:val="left"/>
+      <w:pPr>
+        <w:tabs>
+          <w:tab w:val="num" w:pos="5760"/>
+        </w:tabs>
+        <w:ind w:left="5760" w:hanging="360"/>
+      </w:pPr>
+    </w:lvl>
+    <w:lvl w:ilvl="8" w:tentative="1">
+      <w:start w:val="1"/>
+      <w:numFmt w:val="decimal"/>
+      <w:lvlText w:val="%9."/>
+      <w:lvlJc w:val="left"/>
+      <w:pPr>
+        <w:tabs>
+          <w:tab w:val="num" w:pos="6480"/>
+        </w:tabs>
+        <w:ind w:left="6480" w:hanging="360"/>
+      </w:pPr>
+    </w:lvl>
+  </w:abstractNum>
+  <w:abstractNum w:abstractNumId="26" w15:restartNumberingAfterBreak="0">
     <w:nsid w:val="55086328"/>
     <w:multiLevelType w:val="multilevel"/>
     <w:tmpl w:val="FFFFFFFF"/>
@@ -7833,7 +10123,7 @@
       </w:rPr>
     </w:lvl>
   </w:abstractNum>
-  <w:abstractNum w:abstractNumId="16" w15:restartNumberingAfterBreak="0">
+  <w:abstractNum w:abstractNumId="27" w15:restartNumberingAfterBreak="0">
     <w:nsid w:val="55805DC0"/>
     <w:multiLevelType w:val="hybridMultilevel"/>
     <w:tmpl w:val="FFFFFFFF"/>
@@ -7980,7 +10270,156 @@
       </w:rPr>
     </w:lvl>
   </w:abstractNum>
-  <w:abstractNum w:abstractNumId="17" w15:restartNumberingAfterBreak="0">
+  <w:abstractNum w:abstractNumId="28" w15:restartNumberingAfterBreak="0">
+    <w:nsid w:val="57FF0D2C"/>
+    <w:multiLevelType w:val="multilevel"/>
+    <w:tmpl w:val="198EBA04"/>
+    <w:lvl w:ilvl="0">
+      <w:start w:val="1"/>
+      <w:numFmt w:val="bullet"/>
+      <w:lvlText w:val=""/>
+      <w:lvlJc w:val="left"/>
+      <w:pPr>
+        <w:tabs>
+          <w:tab w:val="num" w:pos="720"/>
+        </w:tabs>
+        <w:ind w:left="720" w:hanging="360"/>
+      </w:pPr>
+      <w:rPr>
+        <w:rFonts w:ascii="Symbol" w:hAnsi="Symbol" w:hint="default"/>
+        <w:sz w:val="20"/>
+      </w:rPr>
+    </w:lvl>
+    <w:lvl w:ilvl="1" w:tentative="1">
+      <w:start w:val="1"/>
+      <w:numFmt w:val="bullet"/>
+      <w:lvlText w:val=""/>
+      <w:lvlJc w:val="left"/>
+      <w:pPr>
+        <w:tabs>
+          <w:tab w:val="num" w:pos="1440"/>
+        </w:tabs>
+        <w:ind w:left="1440" w:hanging="360"/>
+      </w:pPr>
+      <w:rPr>
+        <w:rFonts w:ascii="Symbol" w:hAnsi="Symbol" w:hint="default"/>
+        <w:sz w:val="20"/>
+      </w:rPr>
+    </w:lvl>
+    <w:lvl w:ilvl="2" w:tentative="1">
+      <w:start w:val="1"/>
+      <w:numFmt w:val="bullet"/>
+      <w:lvlText w:val=""/>
+      <w:lvlJc w:val="left"/>
+      <w:pPr>
+        <w:tabs>
+          <w:tab w:val="num" w:pos="2160"/>
+        </w:tabs>
+        <w:ind w:left="2160" w:hanging="360"/>
+      </w:pPr>
+      <w:rPr>
+        <w:rFonts w:ascii="Symbol" w:hAnsi="Symbol" w:hint="default"/>
+        <w:sz w:val="20"/>
+      </w:rPr>
+    </w:lvl>
+    <w:lvl w:ilvl="3" w:tentative="1">
+      <w:start w:val="1"/>
+      <w:numFmt w:val="bullet"/>
+      <w:lvlText w:val=""/>
+      <w:lvlJc w:val="left"/>
+      <w:pPr>
+        <w:tabs>
+          <w:tab w:val="num" w:pos="2880"/>
+        </w:tabs>
+        <w:ind w:left="2880" w:hanging="360"/>
+      </w:pPr>
+      <w:rPr>
+        <w:rFonts w:ascii="Symbol" w:hAnsi="Symbol" w:hint="default"/>
+        <w:sz w:val="20"/>
+      </w:rPr>
+    </w:lvl>
+    <w:lvl w:ilvl="4" w:tentative="1">
+      <w:start w:val="1"/>
+      <w:numFmt w:val="bullet"/>
+      <w:lvlText w:val=""/>
+      <w:lvlJc w:val="left"/>
+      <w:pPr>
+        <w:tabs>
+          <w:tab w:val="num" w:pos="3600"/>
+        </w:tabs>
+        <w:ind w:left="3600" w:hanging="360"/>
+      </w:pPr>
+      <w:rPr>
+        <w:rFonts w:ascii="Symbol" w:hAnsi="Symbol" w:hint="default"/>
+        <w:sz w:val="20"/>
+      </w:rPr>
+    </w:lvl>
+    <w:lvl w:ilvl="5" w:tentative="1">
+      <w:start w:val="1"/>
+      <w:numFmt w:val="bullet"/>
+      <w:lvlText w:val=""/>
+      <w:lvlJc w:val="left"/>
+      <w:pPr>
+        <w:tabs>
+          <w:tab w:val="num" w:pos="4320"/>
+        </w:tabs>
+        <w:ind w:left="4320" w:hanging="360"/>
+      </w:pPr>
+      <w:rPr>
+        <w:rFonts w:ascii="Symbol" w:hAnsi="Symbol" w:hint="default"/>
+        <w:sz w:val="20"/>
+      </w:rPr>
+    </w:lvl>
+    <w:lvl w:ilvl="6" w:tentative="1">
+      <w:start w:val="1"/>
+      <w:numFmt w:val="bullet"/>
+      <w:lvlText w:val=""/>
+      <w:lvlJc w:val="left"/>
+      <w:pPr>
+        <w:tabs>
+          <w:tab w:val="num" w:pos="5040"/>
+        </w:tabs>
+        <w:ind w:left="5040" w:hanging="360"/>
+      </w:pPr>
+      <w:rPr>
+        <w:rFonts w:ascii="Symbol" w:hAnsi="Symbol" w:hint="default"/>
+        <w:sz w:val="20"/>
+      </w:rPr>
+    </w:lvl>
+    <w:lvl w:ilvl="7" w:tentative="1">
+      <w:start w:val="1"/>
+      <w:numFmt w:val="bullet"/>
+      <w:lvlText w:val=""/>
+      <w:lvlJc w:val="left"/>
+      <w:pPr>
+        <w:tabs>
+          <w:tab w:val="num" w:pos="5760"/>
+        </w:tabs>
+        <w:ind w:left="5760" w:hanging="360"/>
+      </w:pPr>
+      <w:rPr>
+        <w:rFonts w:ascii="Symbol" w:hAnsi="Symbol" w:hint="default"/>
+        <w:sz w:val="20"/>
+      </w:rPr>
+    </w:lvl>
+    <w:lvl w:ilvl="8" w:tentative="1">
+      <w:start w:val="1"/>
+      <w:numFmt w:val="bullet"/>
+      <w:lvlText w:val=""/>
+      <w:lvlJc w:val="left"/>
+      <w:pPr>
+        <w:tabs>
+          <w:tab w:val="num" w:pos="6480"/>
+        </w:tabs>
+        <w:ind w:left="6480" w:hanging="360"/>
+      </w:pPr>
+      <w:rPr>
+        <w:rFonts w:ascii="Symbol" w:hAnsi="Symbol" w:hint="default"/>
+        <w:sz w:val="20"/>
+      </w:rPr>
+    </w:lvl>
+  </w:abstractNum>
+  <w:abstractNum w:abstractNumId="29" w15:restartNumberingAfterBreak="0">
     <w:nsid w:val="58EF220A"/>
     <w:multiLevelType w:val="multilevel"/>
     <w:tmpl w:val="FFFFFFFF"/>
@@ -8098,7 +10537,7 @@
       </w:rPr>
     </w:lvl>
   </w:abstractNum>
-  <w:abstractNum w:abstractNumId="18" w15:restartNumberingAfterBreak="0">
+  <w:abstractNum w:abstractNumId="30" w15:restartNumberingAfterBreak="0">
     <w:nsid w:val="5AD852C8"/>
     <w:multiLevelType w:val="multilevel"/>
     <w:tmpl w:val="FFFFFFFF"/>
@@ -8216,7 +10655,7 @@
       </w:rPr>
     </w:lvl>
   </w:abstractNum>
-  <w:abstractNum w:abstractNumId="19" w15:restartNumberingAfterBreak="0">
+  <w:abstractNum w:abstractNumId="31" w15:restartNumberingAfterBreak="0">
     <w:nsid w:val="5D3A4340"/>
     <w:multiLevelType w:val="multilevel"/>
     <w:tmpl w:val="FFFFFFFF"/>
@@ -8329,7 +10768,7 @@
       </w:rPr>
     </w:lvl>
   </w:abstractNum>
-  <w:abstractNum w:abstractNumId="20" w15:restartNumberingAfterBreak="0">
+  <w:abstractNum w:abstractNumId="32" w15:restartNumberingAfterBreak="0">
     <w:nsid w:val="5DD1606A"/>
     <w:multiLevelType w:val="multilevel"/>
     <w:tmpl w:val="253CC2A0"/>
@@ -8442,7 +10881,7 @@
       </w:pPr>
     </w:lvl>
   </w:abstractNum>
-  <w:abstractNum w:abstractNumId="21" w15:restartNumberingAfterBreak="0">
+  <w:abstractNum w:abstractNumId="33" w15:restartNumberingAfterBreak="0">
     <w:nsid w:val="61F41B32"/>
     <w:multiLevelType w:val="multilevel"/>
     <w:tmpl w:val="07FA78BA"/>
@@ -8591,7 +11030,7 @@
       </w:rPr>
     </w:lvl>
   </w:abstractNum>
-  <w:abstractNum w:abstractNumId="22" w15:restartNumberingAfterBreak="0">
+  <w:abstractNum w:abstractNumId="34" w15:restartNumberingAfterBreak="0">
     <w:nsid w:val="62117E58"/>
     <w:multiLevelType w:val="multilevel"/>
     <w:tmpl w:val="FFFFFFFF"/>
@@ -8709,7 +11148,7 @@
       </w:rPr>
     </w:lvl>
   </w:abstractNum>
-  <w:abstractNum w:abstractNumId="23" w15:restartNumberingAfterBreak="0">
+  <w:abstractNum w:abstractNumId="35" w15:restartNumberingAfterBreak="0">
     <w:nsid w:val="62BF05F5"/>
     <w:multiLevelType w:val="multilevel"/>
     <w:tmpl w:val="FFFFFFFF"/>
@@ -8832,7 +11271,156 @@
       </w:rPr>
     </w:lvl>
   </w:abstractNum>
-  <w:abstractNum w:abstractNumId="24" w15:restartNumberingAfterBreak="0">
+  <w:abstractNum w:abstractNumId="36" w15:restartNumberingAfterBreak="0">
+    <w:nsid w:val="634C36EE"/>
+    <w:multiLevelType w:val="multilevel"/>
+    <w:tmpl w:val="099E388A"/>
+    <w:lvl w:ilvl="0">
+      <w:start w:val="1"/>
+      <w:numFmt w:val="bullet"/>
+      <w:lvlText w:val=""/>
+      <w:lvlJc w:val="left"/>
+      <w:pPr>
+        <w:tabs>
+          <w:tab w:val="num" w:pos="720"/>
+        </w:tabs>
+        <w:ind w:left="720" w:hanging="360"/>
+      </w:pPr>
+      <w:rPr>
+        <w:rFonts w:ascii="Symbol" w:hAnsi="Symbol" w:hint="default"/>
+        <w:sz w:val="20"/>
+      </w:rPr>
+    </w:lvl>
+    <w:lvl w:ilvl="1" w:tentative="1">
+      <w:start w:val="1"/>
+      <w:numFmt w:val="bullet"/>
+      <w:lvlText w:val=""/>
+      <w:lvlJc w:val="left"/>
+      <w:pPr>
+        <w:tabs>
+          <w:tab w:val="num" w:pos="1440"/>
+        </w:tabs>
+        <w:ind w:left="1440" w:hanging="360"/>
+      </w:pPr>
+      <w:rPr>
+        <w:rFonts w:ascii="Symbol" w:hAnsi="Symbol" w:hint="default"/>
+        <w:sz w:val="20"/>
+      </w:rPr>
+    </w:lvl>
+    <w:lvl w:ilvl="2" w:tentative="1">
+      <w:start w:val="1"/>
+      <w:numFmt w:val="bullet"/>
+      <w:lvlText w:val=""/>
+      <w:lvlJc w:val="left"/>
+      <w:pPr>
+        <w:tabs>
+          <w:tab w:val="num" w:pos="2160"/>
+        </w:tabs>
+        <w:ind w:left="2160" w:hanging="360"/>
+      </w:pPr>
+      <w:rPr>
+        <w:rFonts w:ascii="Symbol" w:hAnsi="Symbol" w:hint="default"/>
+        <w:sz w:val="20"/>
+      </w:rPr>
+    </w:lvl>
+    <w:lvl w:ilvl="3" w:tentative="1">
+      <w:start w:val="1"/>
+      <w:numFmt w:val="bullet"/>
+      <w:lvlText w:val=""/>
+      <w:lvlJc w:val="left"/>
+      <w:pPr>
+        <w:tabs>
+          <w:tab w:val="num" w:pos="2880"/>
+        </w:tabs>
+        <w:ind w:left="2880" w:hanging="360"/>
+      </w:pPr>
+      <w:rPr>
+        <w:rFonts w:ascii="Symbol" w:hAnsi="Symbol" w:hint="default"/>
+        <w:sz w:val="20"/>
+      </w:rPr>
+    </w:lvl>
+    <w:lvl w:ilvl="4" w:tentative="1">
+      <w:start w:val="1"/>
+      <w:numFmt w:val="bullet"/>
+      <w:lvlText w:val=""/>
+      <w:lvlJc w:val="left"/>
+      <w:pPr>
+        <w:tabs>
+          <w:tab w:val="num" w:pos="3600"/>
+        </w:tabs>
+        <w:ind w:left="3600" w:hanging="360"/>
+      </w:pPr>
+      <w:rPr>
+        <w:rFonts w:ascii="Symbol" w:hAnsi="Symbol" w:hint="default"/>
+        <w:sz w:val="20"/>
+      </w:rPr>
+    </w:lvl>
+    <w:lvl w:ilvl="5" w:tentative="1">
+      <w:start w:val="1"/>
+      <w:numFmt w:val="bullet"/>
+      <w:lvlText w:val=""/>
+      <w:lvlJc w:val="left"/>
+      <w:pPr>
+        <w:tabs>
+          <w:tab w:val="num" w:pos="4320"/>
+        </w:tabs>
+        <w:ind w:left="4320" w:hanging="360"/>
+      </w:pPr>
+      <w:rPr>
+        <w:rFonts w:ascii="Symbol" w:hAnsi="Symbol" w:hint="default"/>
+        <w:sz w:val="20"/>
+      </w:rPr>
+    </w:lvl>
+    <w:lvl w:ilvl="6" w:tentative="1">
+      <w:start w:val="1"/>
+      <w:numFmt w:val="bullet"/>
+      <w:lvlText w:val=""/>
+      <w:lvlJc w:val="left"/>
+      <w:pPr>
+        <w:tabs>
+          <w:tab w:val="num" w:pos="5040"/>
+        </w:tabs>
+        <w:ind w:left="5040" w:hanging="360"/>
+      </w:pPr>
+      <w:rPr>
+        <w:rFonts w:ascii="Symbol" w:hAnsi="Symbol" w:hint="default"/>
+        <w:sz w:val="20"/>
+      </w:rPr>
+    </w:lvl>
+    <w:lvl w:ilvl="7" w:tentative="1">
+      <w:start w:val="1"/>
+      <w:numFmt w:val="bullet"/>
+      <w:lvlText w:val=""/>
+      <w:lvlJc w:val="left"/>
+      <w:pPr>
+        <w:tabs>
+          <w:tab w:val="num" w:pos="5760"/>
+        </w:tabs>
+        <w:ind w:left="5760" w:hanging="360"/>
+      </w:pPr>
+      <w:rPr>
+        <w:rFonts w:ascii="Symbol" w:hAnsi="Symbol" w:hint="default"/>
+        <w:sz w:val="20"/>
+      </w:rPr>
+    </w:lvl>
+    <w:lvl w:ilvl="8" w:tentative="1">
+      <w:start w:val="1"/>
+      <w:numFmt w:val="bullet"/>
+      <w:lvlText w:val=""/>
+      <w:lvlJc w:val="left"/>
+      <w:pPr>
+        <w:tabs>
+          <w:tab w:val="num" w:pos="6480"/>
+        </w:tabs>
+        <w:ind w:left="6480" w:hanging="360"/>
+      </w:pPr>
+      <w:rPr>
+        <w:rFonts w:ascii="Symbol" w:hAnsi="Symbol" w:hint="default"/>
+        <w:sz w:val="20"/>
+      </w:rPr>
+    </w:lvl>
+  </w:abstractNum>
+  <w:abstractNum w:abstractNumId="37" w15:restartNumberingAfterBreak="0">
     <w:nsid w:val="63CD0AF7"/>
     <w:multiLevelType w:val="hybridMultilevel"/>
     <w:tmpl w:val="C1BE48BC"/>
@@ -8945,7 +11533,120 @@
       </w:rPr>
     </w:lvl>
   </w:abstractNum>
-  <w:abstractNum w:abstractNumId="25" w15:restartNumberingAfterBreak="0">
+  <w:abstractNum w:abstractNumId="38" w15:restartNumberingAfterBreak="0">
+    <w:nsid w:val="66E0614D"/>
+    <w:multiLevelType w:val="multilevel"/>
+    <w:tmpl w:val="42900A56"/>
+    <w:lvl w:ilvl="0">
+      <w:start w:val="1"/>
+      <w:numFmt w:val="decimal"/>
+      <w:lvlText w:val="%1."/>
+      <w:lvlJc w:val="left"/>
+      <w:pPr>
+        <w:tabs>
+          <w:tab w:val="num" w:pos="720"/>
+        </w:tabs>
+        <w:ind w:left="720" w:hanging="360"/>
+      </w:pPr>
+    </w:lvl>
+    <w:lvl w:ilvl="1" w:tentative="1">
+      <w:start w:val="1"/>
+      <w:numFmt w:val="decimal"/>
+      <w:lvlText w:val="%2."/>
+      <w:lvlJc w:val="left"/>
+      <w:pPr>
+        <w:tabs>
+          <w:tab w:val="num" w:pos="1440"/>
+        </w:tabs>
+        <w:ind w:left="1440" w:hanging="360"/>
+      </w:pPr>
+    </w:lvl>
+    <w:lvl w:ilvl="2" w:tentative="1">
+      <w:start w:val="1"/>
+      <w:numFmt w:val="decimal"/>
+      <w:lvlText w:val="%3."/>
+      <w:lvlJc w:val="left"/>
+      <w:pPr>
+        <w:tabs>
+          <w:tab w:val="num" w:pos="2160"/>
+        </w:tabs>
+        <w:ind w:left="2160" w:hanging="360"/>
+      </w:pPr>
+    </w:lvl>
+    <w:lvl w:ilvl="3" w:tentative="1">
+      <w:start w:val="1"/>
+      <w:numFmt w:val="decimal"/>
+      <w:lvlText w:val="%4."/>
+      <w:lvlJc w:val="left"/>
+      <w:pPr>
+        <w:tabs>
+          <w:tab w:val="num" w:pos="2880"/>
+        </w:tabs>
+        <w:ind w:left="2880" w:hanging="360"/>
+      </w:pPr>
+    </w:lvl>
+    <w:lvl w:ilvl="4" w:tentative="1">
+      <w:start w:val="1"/>
+      <w:numFmt w:val="decimal"/>
+      <w:lvlText w:val="%5."/>
+      <w:lvlJc w:val="left"/>
+      <w:pPr>
+        <w:tabs>
+          <w:tab w:val="num" w:pos="3600"/>
+        </w:tabs>
+        <w:ind w:left="3600" w:hanging="360"/>
+      </w:pPr>
+    </w:lvl>
+    <w:lvl w:ilvl="5" w:tentative="1">
+      <w:start w:val="1"/>
+      <w:numFmt w:val="decimal"/>
+      <w:lvlText w:val="%6."/>
+      <w:lvlJc w:val="left"/>
+      <w:pPr>
+        <w:tabs>
+          <w:tab w:val="num" w:pos="4320"/>
+        </w:tabs>
+        <w:ind w:left="4320" w:hanging="360"/>
+      </w:pPr>
+    </w:lvl>
+    <w:lvl w:ilvl="6" w:tentative="1">
+      <w:start w:val="1"/>
+      <w:numFmt w:val="decimal"/>
+      <w:lvlText w:val="%7."/>
+      <w:lvlJc w:val="left"/>
+      <w:pPr>
+        <w:tabs>
+          <w:tab w:val="num" w:pos="5040"/>
+        </w:tabs>
+        <w:ind w:left="5040" w:hanging="360"/>
+      </w:pPr>
+    </w:lvl>
+    <w:lvl w:ilvl="7" w:tentative="1">
+      <w:start w:val="1"/>
+      <w:numFmt w:val="decimal"/>
+      <w:lvlText w:val="%8."/>
+      <w:lvlJc w:val="left"/>
+      <w:pPr>
+        <w:tabs>
+          <w:tab w:val="num" w:pos="5760"/>
+        </w:tabs>
+        <w:ind w:left="5760" w:hanging="360"/>
+      </w:pPr>
+    </w:lvl>
+    <w:lvl w:ilvl="8" w:tentative="1">
+      <w:start w:val="1"/>
+      <w:numFmt w:val="decimal"/>
+      <w:lvlText w:val="%9."/>
+      <w:lvlJc w:val="left"/>
+      <w:pPr>
+        <w:tabs>
+          <w:tab w:val="num" w:pos="6480"/>
+        </w:tabs>
+        <w:ind w:left="6480" w:hanging="360"/>
+      </w:pPr>
+    </w:lvl>
+  </w:abstractNum>
+  <w:abstractNum w:abstractNumId="39" w15:restartNumberingAfterBreak="0">
     <w:nsid w:val="7C2E49DB"/>
     <w:multiLevelType w:val="hybridMultilevel"/>
     <w:tmpl w:val="19C2A12E"/>
@@ -9058,7 +11759,7 @@
       </w:rPr>
     </w:lvl>
   </w:abstractNum>
-  <w:abstractNum w:abstractNumId="26" w15:restartNumberingAfterBreak="0">
+  <w:abstractNum w:abstractNumId="40" w15:restartNumberingAfterBreak="0">
     <w:nsid w:val="7C824E38"/>
     <w:multiLevelType w:val="multilevel"/>
     <w:tmpl w:val="FFFFFFFF"/>
@@ -9176,7 +11877,7 @@
       </w:rPr>
     </w:lvl>
   </w:abstractNum>
-  <w:abstractNum w:abstractNumId="27" w15:restartNumberingAfterBreak="0">
+  <w:abstractNum w:abstractNumId="41" w15:restartNumberingAfterBreak="0">
     <w:nsid w:val="7D045D36"/>
     <w:multiLevelType w:val="hybridMultilevel"/>
     <w:tmpl w:val="FFFFFFFF"/>
@@ -9323,7 +12024,7 @@
       </w:rPr>
     </w:lvl>
   </w:abstractNum>
-  <w:abstractNum w:abstractNumId="28" w15:restartNumberingAfterBreak="0">
+  <w:abstractNum w:abstractNumId="42" w15:restartNumberingAfterBreak="0">
     <w:nsid w:val="7EF022AC"/>
     <w:multiLevelType w:val="hybridMultilevel"/>
     <w:tmpl w:val="FFFFFFFF"/>
@@ -9471,31 +12172,31 @@
     </w:lvl>
   </w:abstractNum>
   <w:num w:numId="1">
+    <w:abstractNumId w:val="40"/>
+  </w:num>
+  <w:num w:numId="2">
+    <w:abstractNumId w:val="19"/>
+  </w:num>
+  <w:num w:numId="3">
+    <w:abstractNumId w:val="34"/>
+  </w:num>
+  <w:num w:numId="4">
     <w:abstractNumId w:val="26"/>
   </w:num>
-  <w:num w:numId="2">
-    <w:abstractNumId w:val="11"/>
-  </w:num>
-  <w:num w:numId="3">
-    <w:abstractNumId w:val="22"/>
-  </w:num>
-  <w:num w:numId="4">
-    <w:abstractNumId w:val="15"/>
-  </w:num>
   <w:num w:numId="5">
-    <w:abstractNumId w:val="12"/>
+    <w:abstractNumId w:val="21"/>
   </w:num>
   <w:num w:numId="6">
-    <w:abstractNumId w:val="9"/>
+    <w:abstractNumId w:val="16"/>
   </w:num>
   <w:num w:numId="7">
-    <w:abstractNumId w:val="23"/>
+    <w:abstractNumId w:val="35"/>
   </w:num>
   <w:num w:numId="8">
-    <w:abstractNumId w:val="18"/>
+    <w:abstractNumId w:val="30"/>
   </w:num>
   <w:num w:numId="9">
-    <w:abstractNumId w:val="19"/>
+    <w:abstractNumId w:val="31"/>
   </w:num>
   <w:num w:numId="10">
     <w:abstractNumId w:val="0"/>
@@ -9504,58 +12205,100 @@
     <w:abstractNumId w:val="1"/>
   </w:num>
   <w:num w:numId="12">
-    <w:abstractNumId w:val="17"/>
+    <w:abstractNumId w:val="29"/>
   </w:num>
   <w:num w:numId="13">
     <w:abstractNumId w:val="2"/>
   </w:num>
   <w:num w:numId="14">
+    <w:abstractNumId w:val="8"/>
+  </w:num>
+  <w:num w:numId="15">
+    <w:abstractNumId w:val="41"/>
+  </w:num>
+  <w:num w:numId="16">
+    <w:abstractNumId w:val="27"/>
+  </w:num>
+  <w:num w:numId="17">
+    <w:abstractNumId w:val="42"/>
+  </w:num>
+  <w:num w:numId="18">
+    <w:abstractNumId w:val="11"/>
+  </w:num>
+  <w:num w:numId="19">
+    <w:abstractNumId w:val="12"/>
+  </w:num>
+  <w:num w:numId="20">
+    <w:abstractNumId w:val="23"/>
+  </w:num>
+  <w:num w:numId="21">
+    <w:abstractNumId w:val="37"/>
+  </w:num>
+  <w:num w:numId="22">
+    <w:abstractNumId w:val="17"/>
+  </w:num>
+  <w:num w:numId="23">
+    <w:abstractNumId w:val="9"/>
+  </w:num>
+  <w:num w:numId="24">
     <w:abstractNumId w:val="5"/>
   </w:num>
-  <w:num w:numId="15">
-    <w:abstractNumId w:val="27"/>
+  <w:num w:numId="25">
+    <w:abstractNumId w:val="33"/>
   </w:num>
-  <w:num w:numId="16">
-    <w:abstractNumId w:val="16"/>
+  <w:num w:numId="26">
+    <w:abstractNumId w:val="24"/>
   </w:num>
-  <w:num w:numId="17">
+  <w:num w:numId="27">
+    <w:abstractNumId w:val="39"/>
+  </w:num>
+  <w:num w:numId="28">
+    <w:abstractNumId w:val="6"/>
+  </w:num>
+  <w:num w:numId="29">
+    <w:abstractNumId w:val="32"/>
+  </w:num>
+  <w:num w:numId="30">
+    <w:abstractNumId w:val="38"/>
+  </w:num>
+  <w:num w:numId="31">
+    <w:abstractNumId w:val="36"/>
+  </w:num>
+  <w:num w:numId="32">
+    <w:abstractNumId w:val="13"/>
+  </w:num>
+  <w:num w:numId="33">
     <w:abstractNumId w:val="28"/>
   </w:num>
-  <w:num w:numId="18">
+  <w:num w:numId="34">
+    <w:abstractNumId w:val="22"/>
+  </w:num>
+  <w:num w:numId="35">
+    <w:abstractNumId w:val="18"/>
+  </w:num>
+  <w:num w:numId="36">
+    <w:abstractNumId w:val="3"/>
+  </w:num>
+  <w:num w:numId="37">
+    <w:abstractNumId w:val="20"/>
+  </w:num>
+  <w:num w:numId="38">
+    <w:abstractNumId w:val="25"/>
+  </w:num>
+  <w:num w:numId="39">
+    <w:abstractNumId w:val="15"/>
+  </w:num>
+  <w:num w:numId="40">
+    <w:abstractNumId w:val="14"/>
+  </w:num>
+  <w:num w:numId="41">
+    <w:abstractNumId w:val="10"/>
+  </w:num>
+  <w:num w:numId="42">
     <w:abstractNumId w:val="7"/>
   </w:num>
-  <w:num w:numId="19">
-    <w:abstractNumId w:val="8"/>
-  </w:num>
-  <w:num w:numId="20">
-    <w:abstractNumId w:val="13"/>
-  </w:num>
-  <w:num w:numId="21">
-    <w:abstractNumId w:val="24"/>
-  </w:num>
-  <w:num w:numId="22">
-    <w:abstractNumId w:val="10"/>
-  </w:num>
-  <w:num w:numId="23">
-    <w:abstractNumId w:val="6"/>
-  </w:num>
-  <w:num w:numId="24">
-    <w:abstractNumId w:val="3"/>
-  </w:num>
-  <w:num w:numId="25">
-    <w:abstractNumId w:val="21"/>
-  </w:num>
-  <w:num w:numId="26">
-    <w:abstractNumId w:val="14"/>
-  </w:num>
-  <w:num w:numId="27">
-    <w:abstractNumId w:val="25"/>
-  </w:num>
-  <w:num w:numId="28">
+  <w:num w:numId="43">
     <w:abstractNumId w:val="4"/>
-  </w:num>
-  <w:num w:numId="29">
-    <w:abstractNumId w:val="20"/>
   </w:num>
 </w:numbering>
 </file>
